--- a/build/themes/default.docx
+++ b/build/themes/default.docx
@@ -1,20 +1,387 @@
 
 <file path=word/document.xml><?xml version="1.0" encoding="utf-8"?>
-<w:document xmlns:wpc="http://schemas.microsoft.com/office/word/2010/wordprocessingCanvas" xmlns:mo="http://schemas.microsoft.com/office/mac/office/2008/main" xmlns:mc="http://schemas.openxmlformats.org/markup-compatibility/2006" xmlns:mv="urn:schemas-microsoft-com:mac:vml" xmlns:o="urn:schemas-microsoft-com:office:office" xmlns:r="http://schemas.openxmlformats.org/officeDocument/2006/relationships" xmlns:m="http://schemas.openxmlformats.org/officeDocument/2006/math" xmlns:v="urn:schemas-microsoft-com:vml" xmlns:wp14="http://schemas.microsoft.com/office/word/2010/wordprocessingDrawing" xmlns:wp="http://schemas.openxmlformats.org/drawingml/2006/wordprocessingDrawing" xmlns:w10="urn:schemas-microsoft-com:office:word" xmlns:w="http://schemas.openxmlformats.org/wordprocessingml/2006/main" xmlns:w14="http://schemas.microsoft.com/office/word/2010/wordml" xmlns:w15="http://schemas.microsoft.com/office/word/2012/wordml" xmlns:wpg="http://schemas.microsoft.com/office/word/2010/wordprocessingGroup" xmlns:wpi="http://schemas.microsoft.com/office/word/2010/wordprocessingInk" xmlns:wne="http://schemas.microsoft.com/office/word/2006/wordml" xmlns:wps="http://schemas.microsoft.com/office/word/2010/wordprocessingShape" mc:Ignorable="w14 w15 wp14">
+<w:document xmlns:wpc="http://schemas.microsoft.com/office/word/2010/wordprocessingCanvas" xmlns:cx="http://schemas.microsoft.com/office/drawing/2014/chartex" xmlns:cx1="http://schemas.microsoft.com/office/drawing/2015/9/8/chartex" xmlns:cx2="http://schemas.microsoft.com/office/drawing/2015/10/21/chartex" xmlns:cx3="http://schemas.microsoft.com/office/drawing/2016/5/9/chartex" xmlns:cx4="http://schemas.microsoft.com/office/drawing/2016/5/10/chartex" xmlns:cx5="http://schemas.microsoft.com/office/drawing/2016/5/11/chartex" xmlns:cx6="http://schemas.microsoft.com/office/drawing/2016/5/12/chartex" xmlns:cx7="http://schemas.microsoft.com/office/drawing/2016/5/13/chartex" xmlns:cx8="http://schemas.microsoft.com/office/drawing/2016/5/14/chartex" xmlns:mc="http://schemas.openxmlformats.org/markup-compatibility/2006" xmlns:aink="http://schemas.microsoft.com/office/drawing/2016/ink" xmlns:am3d="http://schemas.microsoft.com/office/drawing/2017/model3d" xmlns:o="urn:schemas-microsoft-com:office:office" xmlns:r="http://schemas.openxmlformats.org/officeDocument/2006/relationships" xmlns:m="http://schemas.openxmlformats.org/officeDocument/2006/math" xmlns:v="urn:schemas-microsoft-com:vml" xmlns:wp14="http://schemas.microsoft.com/office/word/2010/wordprocessingDrawing" xmlns:wp="http://schemas.openxmlformats.org/drawingml/2006/wordprocessingDrawing" xmlns:w10="urn:schemas-microsoft-com:office:word" xmlns:w="http://schemas.openxmlformats.org/wordprocessingml/2006/main" xmlns:w14="http://schemas.microsoft.com/office/word/2010/wordml" xmlns:w15="http://schemas.microsoft.com/office/word/2012/wordml" xmlns:w16cex="http://schemas.microsoft.com/office/word/2018/wordml/cex" xmlns:w16cid="http://schemas.microsoft.com/office/word/2016/wordml/cid" xmlns:w16="http://schemas.microsoft.com/office/word/2018/wordml" xmlns:w16se="http://schemas.microsoft.com/office/word/2015/wordml/symex" xmlns:wpg="http://schemas.microsoft.com/office/word/2010/wordprocessingGroup" xmlns:wpi="http://schemas.microsoft.com/office/word/2010/wordprocessingInk" xmlns:wne="http://schemas.microsoft.com/office/word/2006/wordml" xmlns:wps="http://schemas.microsoft.com/office/word/2010/wordprocessingShape" mc:Ignorable="w14 w15 w16se w16cid w16 w16cex wp14">
   <w:body>
     <w:p>
       <w:pPr>
-        <w:pStyle w:val="Figure"/>
-      </w:pPr>
-      <w:bookmarkStart w:id="0" w:name="_GoBack"/>
+        <w:pStyle w:val="Title"/>
+      </w:pPr>
+      <w:r>
+        <w:t>Title</w:t>
+      </w:r>
+    </w:p>
+    <w:p>
+      <w:pPr>
+        <w:pStyle w:val="Subtitle"/>
+      </w:pPr>
+      <w:r>
+        <w:t>Subtitle</w:t>
+      </w:r>
+    </w:p>
+    <w:p>
+      <w:pPr>
+        <w:pStyle w:val="Author"/>
+      </w:pPr>
+      <w:r>
+        <w:t>Author</w:t>
+      </w:r>
+    </w:p>
+    <w:p>
+      <w:pPr>
+        <w:pStyle w:val="Date"/>
+      </w:pPr>
+      <w:r>
+        <w:t>Date</w:t>
+      </w:r>
+    </w:p>
+    <w:p>
+      <w:pPr>
+        <w:pStyle w:val="Abstract"/>
+      </w:pPr>
+      <w:r>
+        <w:t>Abstract</w:t>
+      </w:r>
+    </w:p>
+    <w:p>
+      <w:pPr>
+        <w:pStyle w:val="Abstract"/>
+      </w:pPr>
+      <w:r>
+        <w:t>To customize the look and format of this template, don’t edit the text directly. Instead edit the styles which are assigned to them in your word processor.</w:t>
+      </w:r>
+      <w:r>
+        <w:t xml:space="preserve"> If you are</w:t>
+      </w:r>
+      <w:r>
+        <w:t xml:space="preserve"> using Microsoft Word, this involves </w:t>
+      </w:r>
+      <w:r>
+        <w:t xml:space="preserve">modifying the styles listed in the styles panel (ctrl+shift+alt+s). For tables specifically, click on the table in this document, </w:t>
+      </w:r>
+      <w:r>
+        <w:t xml:space="preserve">click </w:t>
+      </w:r>
+      <w:r>
+        <w:t>the “Table Tools Design” tab, and under the “Table Styles” dropdown, click “Modify Table Style”</w:t>
+      </w:r>
+      <w:r>
+        <w:t>.</w:t>
+      </w:r>
+    </w:p>
+    <w:p>
+      <w:pPr>
+        <w:rPr>
+          <w:rFonts w:eastAsiaTheme="majorEastAsia" w:cstheme="majorBidi"/>
+          <w:b/>
+          <w:bCs/>
+          <w:sz w:val="44"/>
+          <w:szCs w:val="32"/>
+        </w:rPr>
+      </w:pPr>
+      <w:bookmarkStart w:id="0" w:name="heading-1"/>
+      <w:r>
+        <w:br w:type="page"/>
+      </w:r>
+    </w:p>
+    <w:p>
+      <w:pPr>
+        <w:pStyle w:val="Heading1"/>
+      </w:pPr>
+      <w:r>
+        <w:lastRenderedPageBreak/>
+        <w:t>Heading 1</w:t>
+      </w:r>
       <w:bookmarkEnd w:id="0"/>
-      <w:proofErr w:type="spellStart"/>
-      <w:r>
-        <w:t>Docx</w:t>
-      </w:r>
-      <w:proofErr w:type="spellEnd"/>
-      <w:r>
-        <w:t xml:space="preserve"> Reference</w:t>
+    </w:p>
+    <w:p>
+      <w:pPr>
+        <w:pStyle w:val="Heading2"/>
+      </w:pPr>
+      <w:bookmarkStart w:id="1" w:name="heading-2"/>
+      <w:r>
+        <w:t>Heading 2</w:t>
+      </w:r>
+      <w:bookmarkEnd w:id="1"/>
+    </w:p>
+    <w:p>
+      <w:pPr>
+        <w:pStyle w:val="Heading3"/>
+      </w:pPr>
+      <w:bookmarkStart w:id="2" w:name="heading-3"/>
+      <w:r>
+        <w:t>Heading 3</w:t>
+      </w:r>
+      <w:bookmarkEnd w:id="2"/>
+    </w:p>
+    <w:p>
+      <w:pPr>
+        <w:pStyle w:val="Heading4"/>
+      </w:pPr>
+      <w:bookmarkStart w:id="3" w:name="heading-4"/>
+      <w:r>
+        <w:t>Heading 4</w:t>
+      </w:r>
+      <w:bookmarkEnd w:id="3"/>
+    </w:p>
+    <w:p>
+      <w:pPr>
+        <w:pStyle w:val="Heading5"/>
+      </w:pPr>
+      <w:bookmarkStart w:id="4" w:name="heading-5"/>
+      <w:r>
+        <w:t>Heading 5</w:t>
+      </w:r>
+      <w:bookmarkEnd w:id="4"/>
+    </w:p>
+    <w:p>
+      <w:pPr>
+        <w:pStyle w:val="Heading6"/>
+      </w:pPr>
+      <w:bookmarkStart w:id="5" w:name="heading-6"/>
+      <w:r>
+        <w:t>Heading 6</w:t>
+      </w:r>
+      <w:bookmarkEnd w:id="5"/>
+    </w:p>
+    <w:p>
+      <w:pPr>
+        <w:pStyle w:val="Heading7"/>
+      </w:pPr>
+      <w:bookmarkStart w:id="6" w:name="heading-7"/>
+      <w:r>
+        <w:t>Heading 7</w:t>
+      </w:r>
+      <w:bookmarkEnd w:id="6"/>
+    </w:p>
+    <w:p>
+      <w:pPr>
+        <w:pStyle w:val="Heading8"/>
+      </w:pPr>
+      <w:bookmarkStart w:id="7" w:name="heading-8"/>
+      <w:r>
+        <w:t>Heading 8</w:t>
+      </w:r>
+      <w:bookmarkEnd w:id="7"/>
+    </w:p>
+    <w:p>
+      <w:pPr>
+        <w:pStyle w:val="Heading9"/>
+      </w:pPr>
+      <w:bookmarkStart w:id="8" w:name="heading-9"/>
+      <w:r>
+        <w:t>Heading 9</w:t>
+      </w:r>
+      <w:bookmarkEnd w:id="8"/>
+    </w:p>
+    <w:p>
+      <w:pPr>
+        <w:pStyle w:val="FirstParagraph"/>
+      </w:pPr>
+    </w:p>
+    <w:p>
+      <w:r>
+        <w:br w:type="page"/>
+      </w:r>
+    </w:p>
+    <w:p>
+      <w:pPr>
+        <w:pStyle w:val="FirstParagraph"/>
+      </w:pPr>
+      <w:r>
+        <w:lastRenderedPageBreak/>
+        <w:t>First Paragraph.</w:t>
+      </w:r>
+    </w:p>
+    <w:p>
+      <w:pPr>
+        <w:pStyle w:val="BodyText"/>
+      </w:pPr>
+      <w:r>
+        <w:t xml:space="preserve">Body Text. Body Text Char. </w:t>
+      </w:r>
+      <w:r>
+        <w:rPr>
+          <w:rStyle w:val="VerbatimChar"/>
+        </w:rPr>
+        <w:t>Verbatim Char</w:t>
+      </w:r>
+      <w:r>
+        <w:t xml:space="preserve">. </w:t>
+      </w:r>
+      <w:hyperlink r:id="rId7">
+        <w:r>
+          <w:rPr>
+            <w:rStyle w:val="Hyperlink"/>
+          </w:rPr>
+          <w:t>Hyperlink</w:t>
+        </w:r>
+      </w:hyperlink>
+      <w:r>
+        <w:t>.</w:t>
+      </w:r>
+      <w:r>
+        <w:t xml:space="preserve"> </w:t>
+      </w:r>
+      <w:r>
+        <w:t xml:space="preserve">Footnote. </w:t>
+      </w:r>
+      <w:r>
+        <w:rPr>
+          <w:rStyle w:val="FootnoteReference"/>
+        </w:rPr>
+        <w:footnoteReference w:id="1"/>
+      </w:r>
+    </w:p>
+    <w:p>
+      <w:pPr>
+        <w:pStyle w:val="BlockText"/>
+      </w:pPr>
+      <w:r>
+        <w:t>Block Text.</w:t>
+      </w:r>
+    </w:p>
+    <w:p>
+      <w:pPr>
+        <w:pStyle w:val="BodyText"/>
+      </w:pPr>
+    </w:p>
+    <w:p>
+      <w:pPr>
+        <w:pStyle w:val="TableCaption"/>
+      </w:pPr>
+      <w:r>
+        <w:t>Table caption</w:t>
+      </w:r>
+    </w:p>
+    <w:tbl>
+      <w:tblPr>
+        <w:tblStyle w:val="Table"/>
+        <w:tblW w:w="0" w:type="pct"/>
+        <w:tblLook w:val="07E0" w:firstRow="1" w:lastRow="1" w:firstColumn="1" w:lastColumn="1" w:noHBand="1" w:noVBand="1"/>
+      </w:tblPr>
+      <w:tblGrid>
+        <w:gridCol w:w="791"/>
+        <w:gridCol w:w="791"/>
+      </w:tblGrid>
+      <w:tr>
+        <w:trPr>
+          <w:cnfStyle w:val="100000000000" w:firstRow="1" w:lastRow="0" w:firstColumn="0" w:lastColumn="0" w:oddVBand="0" w:evenVBand="0" w:oddHBand="0" w:evenHBand="0" w:firstRowFirstColumn="0" w:firstRowLastColumn="0" w:lastRowFirstColumn="0" w:lastRowLastColumn="0"/>
+        </w:trPr>
+        <w:tc>
+          <w:tcPr>
+            <w:tcW w:w="0" w:type="auto"/>
+            <w:tcBorders>
+              <w:bottom w:val="single" w:sz="0" w:space="0" w:color="auto"/>
+            </w:tcBorders>
+            <w:vAlign w:val="bottom"/>
+          </w:tcPr>
+          <w:p>
+            <w:pPr>
+              <w:pStyle w:val="Compact"/>
+            </w:pPr>
+            <w:r>
+              <w:t>Table</w:t>
+            </w:r>
+          </w:p>
+        </w:tc>
+        <w:tc>
+          <w:tcPr>
+            <w:tcW w:w="0" w:type="auto"/>
+            <w:tcBorders>
+              <w:bottom w:val="single" w:sz="0" w:space="0" w:color="auto"/>
+            </w:tcBorders>
+            <w:vAlign w:val="bottom"/>
+          </w:tcPr>
+          <w:p>
+            <w:pPr>
+              <w:pStyle w:val="Compact"/>
+            </w:pPr>
+            <w:r>
+              <w:t>Table</w:t>
+            </w:r>
+          </w:p>
+        </w:tc>
+      </w:tr>
+      <w:tr>
+        <w:tc>
+          <w:tcPr>
+            <w:tcW w:w="0" w:type="auto"/>
+          </w:tcPr>
+          <w:p>
+            <w:pPr>
+              <w:pStyle w:val="Compact"/>
+            </w:pPr>
+            <w:r>
+              <w:t>1</w:t>
+            </w:r>
+          </w:p>
+        </w:tc>
+        <w:tc>
+          <w:tcPr>
+            <w:tcW w:w="0" w:type="auto"/>
+          </w:tcPr>
+          <w:p>
+            <w:pPr>
+              <w:pStyle w:val="Compact"/>
+            </w:pPr>
+            <w:r>
+              <w:t>2</w:t>
+            </w:r>
+          </w:p>
+        </w:tc>
+      </w:tr>
+    </w:tbl>
+    <w:p>
+      <w:pPr>
+        <w:pStyle w:val="ImageCaption"/>
+      </w:pPr>
+    </w:p>
+    <w:p>
+      <w:pPr>
+        <w:pStyle w:val="ImageCaption"/>
+      </w:pPr>
+      <w:r>
+        <w:t>Image Caption</w:t>
+      </w:r>
+    </w:p>
+    <w:p>
+      <w:pPr>
+        <w:pStyle w:val="DefinitionTerm"/>
+      </w:pPr>
+    </w:p>
+    <w:p>
+      <w:pPr>
+        <w:pStyle w:val="DefinitionTerm"/>
+      </w:pPr>
+      <w:r>
+        <w:t>DefinitionTerm</w:t>
+      </w:r>
+    </w:p>
+    <w:p>
+      <w:pPr>
+        <w:pStyle w:val="Definition"/>
+      </w:pPr>
+      <w:r>
+        <w:t>Definition</w:t>
+      </w:r>
+    </w:p>
+    <w:p>
+      <w:pPr>
+        <w:pStyle w:val="DefinitionTerm"/>
+      </w:pPr>
+      <w:r>
+        <w:t>D</w:t>
+      </w:r>
+      <w:r>
+        <w:t>efinitionTerm</w:t>
+      </w:r>
+    </w:p>
+    <w:p>
+      <w:pPr>
+        <w:pStyle w:val="Definition"/>
+      </w:pPr>
+      <w:r>
+        <w:t>Definition</w:t>
       </w:r>
     </w:p>
     <w:sectPr>
@@ -27,11 +394,11 @@
 </file>
 
 <file path=word/endnotes.xml><?xml version="1.0" encoding="utf-8"?>
-<w:endnotes xmlns:wpc="http://schemas.microsoft.com/office/word/2010/wordprocessingCanvas" xmlns:mo="http://schemas.microsoft.com/office/mac/office/2008/main" xmlns:mc="http://schemas.openxmlformats.org/markup-compatibility/2006" xmlns:mv="urn:schemas-microsoft-com:mac:vml" xmlns:o="urn:schemas-microsoft-com:office:office" xmlns:r="http://schemas.openxmlformats.org/officeDocument/2006/relationships" xmlns:m="http://schemas.openxmlformats.org/officeDocument/2006/math" xmlns:v="urn:schemas-microsoft-com:vml" xmlns:wp14="http://schemas.microsoft.com/office/word/2010/wordprocessingDrawing" xmlns:wp="http://schemas.openxmlformats.org/drawingml/2006/wordprocessingDrawing" xmlns:w10="urn:schemas-microsoft-com:office:word" xmlns:w="http://schemas.openxmlformats.org/wordprocessingml/2006/main" xmlns:w14="http://schemas.microsoft.com/office/word/2010/wordml" xmlns:w15="http://schemas.microsoft.com/office/word/2012/wordml" xmlns:wpg="http://schemas.microsoft.com/office/word/2010/wordprocessingGroup" xmlns:wpi="http://schemas.microsoft.com/office/word/2010/wordprocessingInk" xmlns:wne="http://schemas.microsoft.com/office/word/2006/wordml" xmlns:wps="http://schemas.microsoft.com/office/word/2010/wordprocessingShape" mc:Ignorable="w14 w15 wp14">
+<w:endnotes xmlns:wpc="http://schemas.microsoft.com/office/word/2010/wordprocessingCanvas" xmlns:cx="http://schemas.microsoft.com/office/drawing/2014/chartex" xmlns:cx1="http://schemas.microsoft.com/office/drawing/2015/9/8/chartex" xmlns:cx2="http://schemas.microsoft.com/office/drawing/2015/10/21/chartex" xmlns:cx3="http://schemas.microsoft.com/office/drawing/2016/5/9/chartex" xmlns:cx4="http://schemas.microsoft.com/office/drawing/2016/5/10/chartex" xmlns:cx5="http://schemas.microsoft.com/office/drawing/2016/5/11/chartex" xmlns:cx6="http://schemas.microsoft.com/office/drawing/2016/5/12/chartex" xmlns:cx7="http://schemas.microsoft.com/office/drawing/2016/5/13/chartex" xmlns:cx8="http://schemas.microsoft.com/office/drawing/2016/5/14/chartex" xmlns:mc="http://schemas.openxmlformats.org/markup-compatibility/2006" xmlns:aink="http://schemas.microsoft.com/office/drawing/2016/ink" xmlns:am3d="http://schemas.microsoft.com/office/drawing/2017/model3d" xmlns:o="urn:schemas-microsoft-com:office:office" xmlns:r="http://schemas.openxmlformats.org/officeDocument/2006/relationships" xmlns:m="http://schemas.openxmlformats.org/officeDocument/2006/math" xmlns:v="urn:schemas-microsoft-com:vml" xmlns:wp14="http://schemas.microsoft.com/office/word/2010/wordprocessingDrawing" xmlns:wp="http://schemas.openxmlformats.org/drawingml/2006/wordprocessingDrawing" xmlns:w10="urn:schemas-microsoft-com:office:word" xmlns:w="http://schemas.openxmlformats.org/wordprocessingml/2006/main" xmlns:w14="http://schemas.microsoft.com/office/word/2010/wordml" xmlns:w15="http://schemas.microsoft.com/office/word/2012/wordml" xmlns:w16cex="http://schemas.microsoft.com/office/word/2018/wordml/cex" xmlns:w16cid="http://schemas.microsoft.com/office/word/2016/wordml/cid" xmlns:w16="http://schemas.microsoft.com/office/word/2018/wordml" xmlns:w16se="http://schemas.microsoft.com/office/word/2015/wordml/symex" xmlns:wpg="http://schemas.microsoft.com/office/word/2010/wordprocessingGroup" xmlns:wpi="http://schemas.microsoft.com/office/word/2010/wordprocessingInk" xmlns:wne="http://schemas.microsoft.com/office/word/2006/wordml" xmlns:wps="http://schemas.microsoft.com/office/word/2010/wordprocessingShape" mc:Ignorable="w14 w15 w16se w16cid w16 w16cex wp14">
   <w:endnote w:type="separator" w:id="-1">
     <w:p>
       <w:pPr>
-        <w:spacing w:after="0"/>
+        <w:spacing w:before="0" w:after="0" w:line="240" w:lineRule="auto"/>
       </w:pPr>
       <w:r>
         <w:separator/>
@@ -41,7 +408,7 @@
   <w:endnote w:type="continuationSeparator" w:id="0">
     <w:p>
       <w:pPr>
-        <w:spacing w:after="0"/>
+        <w:spacing w:before="0" w:after="0" w:line="240" w:lineRule="auto"/>
       </w:pPr>
       <w:r>
         <w:continuationSeparator/>
@@ -52,7 +419,7 @@
 </file>
 
 <file path=word/footnotes.xml><?xml version="1.0" encoding="utf-8"?>
-<w:footnotes xmlns:wpc="http://schemas.microsoft.com/office/word/2010/wordprocessingCanvas" xmlns:mo="http://schemas.microsoft.com/office/mac/office/2008/main" xmlns:mc="http://schemas.openxmlformats.org/markup-compatibility/2006" xmlns:mv="urn:schemas-microsoft-com:mac:vml" xmlns:o="urn:schemas-microsoft-com:office:office" xmlns:r="http://schemas.openxmlformats.org/officeDocument/2006/relationships" xmlns:m="http://schemas.openxmlformats.org/officeDocument/2006/math" xmlns:v="urn:schemas-microsoft-com:vml" xmlns:wp14="http://schemas.microsoft.com/office/word/2010/wordprocessingDrawing" xmlns:wp="http://schemas.openxmlformats.org/drawingml/2006/wordprocessingDrawing" xmlns:w10="urn:schemas-microsoft-com:office:word" xmlns:w="http://schemas.openxmlformats.org/wordprocessingml/2006/main" xmlns:w14="http://schemas.microsoft.com/office/word/2010/wordml" xmlns:w15="http://schemas.microsoft.com/office/word/2012/wordml" xmlns:wpg="http://schemas.microsoft.com/office/word/2010/wordprocessingGroup" xmlns:wpi="http://schemas.microsoft.com/office/word/2010/wordprocessingInk" xmlns:wne="http://schemas.microsoft.com/office/word/2006/wordml" xmlns:wps="http://schemas.microsoft.com/office/word/2010/wordprocessingShape" mc:Ignorable="w14 w15 wp14">
+<w:footnotes xmlns:wpc="http://schemas.microsoft.com/office/word/2010/wordprocessingCanvas" xmlns:cx="http://schemas.microsoft.com/office/drawing/2014/chartex" xmlns:cx1="http://schemas.microsoft.com/office/drawing/2015/9/8/chartex" xmlns:cx2="http://schemas.microsoft.com/office/drawing/2015/10/21/chartex" xmlns:cx3="http://schemas.microsoft.com/office/drawing/2016/5/9/chartex" xmlns:cx4="http://schemas.microsoft.com/office/drawing/2016/5/10/chartex" xmlns:cx5="http://schemas.microsoft.com/office/drawing/2016/5/11/chartex" xmlns:cx6="http://schemas.microsoft.com/office/drawing/2016/5/12/chartex" xmlns:cx7="http://schemas.microsoft.com/office/drawing/2016/5/13/chartex" xmlns:cx8="http://schemas.microsoft.com/office/drawing/2016/5/14/chartex" xmlns:mc="http://schemas.openxmlformats.org/markup-compatibility/2006" xmlns:aink="http://schemas.microsoft.com/office/drawing/2016/ink" xmlns:am3d="http://schemas.microsoft.com/office/drawing/2017/model3d" xmlns:o="urn:schemas-microsoft-com:office:office" xmlns:r="http://schemas.openxmlformats.org/officeDocument/2006/relationships" xmlns:m="http://schemas.openxmlformats.org/officeDocument/2006/math" xmlns:v="urn:schemas-microsoft-com:vml" xmlns:wp14="http://schemas.microsoft.com/office/word/2010/wordprocessingDrawing" xmlns:wp="http://schemas.openxmlformats.org/drawingml/2006/wordprocessingDrawing" xmlns:w10="urn:schemas-microsoft-com:office:word" xmlns:w="http://schemas.openxmlformats.org/wordprocessingml/2006/main" xmlns:w14="http://schemas.microsoft.com/office/word/2010/wordml" xmlns:w15="http://schemas.microsoft.com/office/word/2012/wordml" xmlns:w16cex="http://schemas.microsoft.com/office/word/2018/wordml/cex" xmlns:w16cid="http://schemas.microsoft.com/office/word/2016/wordml/cid" xmlns:w16="http://schemas.microsoft.com/office/word/2018/wordml" xmlns:w16se="http://schemas.microsoft.com/office/word/2015/wordml/symex" xmlns:wpg="http://schemas.microsoft.com/office/word/2010/wordprocessingGroup" xmlns:wpi="http://schemas.microsoft.com/office/word/2010/wordprocessingInk" xmlns:wne="http://schemas.microsoft.com/office/word/2006/wordml" xmlns:wps="http://schemas.microsoft.com/office/word/2010/wordprocessingShape" mc:Ignorable="w14 w15 w16se w16cid w16 w16cex wp14">
   <w:footnote w:type="separator" w:id="-1">
     <w:p>
       <w:r>
@@ -64,6 +431,27 @@
     <w:p>
       <w:r>
         <w:continuationSeparator/>
+      </w:r>
+    </w:p>
+  </w:footnote>
+  <w:footnote w:id="1">
+    <w:p>
+      <w:pPr>
+        <w:pStyle w:val="FootnoteText"/>
+      </w:pPr>
+    </w:p>
+    <w:p>
+      <w:pPr>
+        <w:pStyle w:val="FootnoteText"/>
+      </w:pPr>
+      <w:r>
+        <w:rPr>
+          <w:rStyle w:val="FootnoteReference"/>
+        </w:rPr>
+        <w:footnoteRef/>
+      </w:r>
+      <w:r>
+        <w:t xml:space="preserve"> Footnote Text.</w:t>
       </w:r>
     </w:p>
   </w:footnote>
@@ -71,103 +459,196 @@
 </file>
 
 <file path=word/numbering.xml><?xml version="1.0" encoding="utf-8"?>
-<w:numbering xmlns:wpc="http://schemas.microsoft.com/office/word/2010/wordprocessingCanvas" xmlns:mo="http://schemas.microsoft.com/office/mac/office/2008/main" xmlns:mc="http://schemas.openxmlformats.org/markup-compatibility/2006" xmlns:mv="urn:schemas-microsoft-com:mac:vml" xmlns:o="urn:schemas-microsoft-com:office:office" xmlns:r="http://schemas.openxmlformats.org/officeDocument/2006/relationships" xmlns:m="http://schemas.openxmlformats.org/officeDocument/2006/math" xmlns:v="urn:schemas-microsoft-com:vml" xmlns:wp14="http://schemas.microsoft.com/office/word/2010/wordprocessingDrawing" xmlns:wp="http://schemas.openxmlformats.org/drawingml/2006/wordprocessingDrawing" xmlns:w10="urn:schemas-microsoft-com:office:word" xmlns:w="http://schemas.openxmlformats.org/wordprocessingml/2006/main" xmlns:w14="http://schemas.microsoft.com/office/word/2010/wordml" xmlns:w15="http://schemas.microsoft.com/office/word/2012/wordml" xmlns:wpg="http://schemas.microsoft.com/office/word/2010/wordprocessingGroup" xmlns:wpi="http://schemas.microsoft.com/office/word/2010/wordprocessingInk" xmlns:wne="http://schemas.microsoft.com/office/word/2006/wordml" xmlns:wps="http://schemas.microsoft.com/office/word/2010/wordprocessingShape" mc:Ignorable="w14 w15 wp14">
-  <w:abstractNum w:abstractNumId="0">
-    <w:nsid w:val="B095E5D8"/>
-    <w:multiLevelType w:val="multilevel"/>
-    <w:tmpl w:val="C53E56CA"/>
+<w:numbering xmlns:wpc="http://schemas.microsoft.com/office/word/2010/wordprocessingCanvas" xmlns:cx="http://schemas.microsoft.com/office/drawing/2014/chartex" xmlns:cx1="http://schemas.microsoft.com/office/drawing/2015/9/8/chartex" xmlns:cx2="http://schemas.microsoft.com/office/drawing/2015/10/21/chartex" xmlns:cx3="http://schemas.microsoft.com/office/drawing/2016/5/9/chartex" xmlns:cx4="http://schemas.microsoft.com/office/drawing/2016/5/10/chartex" xmlns:cx5="http://schemas.microsoft.com/office/drawing/2016/5/11/chartex" xmlns:cx6="http://schemas.microsoft.com/office/drawing/2016/5/12/chartex" xmlns:cx7="http://schemas.microsoft.com/office/drawing/2016/5/13/chartex" xmlns:cx8="http://schemas.microsoft.com/office/drawing/2016/5/14/chartex" xmlns:mc="http://schemas.openxmlformats.org/markup-compatibility/2006" xmlns:aink="http://schemas.microsoft.com/office/drawing/2016/ink" xmlns:am3d="http://schemas.microsoft.com/office/drawing/2017/model3d" xmlns:o="urn:schemas-microsoft-com:office:office" xmlns:r="http://schemas.openxmlformats.org/officeDocument/2006/relationships" xmlns:m="http://schemas.openxmlformats.org/officeDocument/2006/math" xmlns:v="urn:schemas-microsoft-com:vml" xmlns:wp14="http://schemas.microsoft.com/office/word/2010/wordprocessingDrawing" xmlns:wp="http://schemas.openxmlformats.org/drawingml/2006/wordprocessingDrawing" xmlns:w10="urn:schemas-microsoft-com:office:word" xmlns:w="http://schemas.openxmlformats.org/wordprocessingml/2006/main" xmlns:w14="http://schemas.microsoft.com/office/word/2010/wordml" xmlns:w15="http://schemas.microsoft.com/office/word/2012/wordml" xmlns:w16cex="http://schemas.microsoft.com/office/word/2018/wordml/cex" xmlns:w16cid="http://schemas.microsoft.com/office/word/2016/wordml/cid" xmlns:w16="http://schemas.microsoft.com/office/word/2018/wordml" xmlns:w16se="http://schemas.microsoft.com/office/word/2015/wordml/symex" xmlns:wpg="http://schemas.microsoft.com/office/word/2010/wordprocessingGroup" xmlns:wpi="http://schemas.microsoft.com/office/word/2010/wordprocessingInk" xmlns:wne="http://schemas.microsoft.com/office/word/2006/wordml" xmlns:wps="http://schemas.microsoft.com/office/word/2010/wordprocessingShape" mc:Ignorable="w14 w15 w16se w16cid w16 w16cex wp14">
+  <w:abstractNum w:abstractNumId="0" w15:restartNumberingAfterBreak="0">
+    <w:nsid w:val="FFFFFF7C"/>
+    <w:multiLevelType w:val="singleLevel"/>
+    <w:tmpl w:val="11682F8C"/>
     <w:lvl w:ilvl="0">
-      <w:numFmt w:val="bullet"/>
-      <w:lvlText w:val="•"/>
+      <w:start w:val="1"/>
+      <w:numFmt w:val="decimal"/>
+      <w:lvlText w:val="%1."/>
       <w:lvlJc w:val="left"/>
       <w:pPr>
         <w:tabs>
-          <w:tab w:val="num" w:pos="0"/>
+          <w:tab w:val="num" w:pos="1800"/>
         </w:tabs>
-        <w:ind w:left="480" w:hanging="480"/>
+        <w:ind w:left="1800" w:hanging="360"/>
       </w:pPr>
     </w:lvl>
-    <w:lvl w:ilvl="1">
-      <w:numFmt w:val="bullet"/>
-      <w:lvlText w:val="–"/>
+  </w:abstractNum>
+  <w:abstractNum w:abstractNumId="1" w15:restartNumberingAfterBreak="0">
+    <w:nsid w:val="FFFFFF7D"/>
+    <w:multiLevelType w:val="singleLevel"/>
+    <w:tmpl w:val="D062BDFC"/>
+    <w:lvl w:ilvl="0">
+      <w:start w:val="1"/>
+      <w:numFmt w:val="decimal"/>
+      <w:lvlText w:val="%1."/>
+      <w:lvlJc w:val="left"/>
+      <w:pPr>
+        <w:tabs>
+          <w:tab w:val="num" w:pos="1440"/>
+        </w:tabs>
+        <w:ind w:left="1440" w:hanging="360"/>
+      </w:pPr>
+    </w:lvl>
+  </w:abstractNum>
+  <w:abstractNum w:abstractNumId="2" w15:restartNumberingAfterBreak="0">
+    <w:nsid w:val="FFFFFF7E"/>
+    <w:multiLevelType w:val="singleLevel"/>
+    <w:tmpl w:val="658413B2"/>
+    <w:lvl w:ilvl="0">
+      <w:start w:val="1"/>
+      <w:numFmt w:val="decimal"/>
+      <w:lvlText w:val="%1."/>
+      <w:lvlJc w:val="left"/>
+      <w:pPr>
+        <w:tabs>
+          <w:tab w:val="num" w:pos="1080"/>
+        </w:tabs>
+        <w:ind w:left="1080" w:hanging="360"/>
+      </w:pPr>
+    </w:lvl>
+  </w:abstractNum>
+  <w:abstractNum w:abstractNumId="3" w15:restartNumberingAfterBreak="0">
+    <w:nsid w:val="FFFFFF7F"/>
+    <w:multiLevelType w:val="singleLevel"/>
+    <w:tmpl w:val="6D06E248"/>
+    <w:lvl w:ilvl="0">
+      <w:start w:val="1"/>
+      <w:numFmt w:val="decimal"/>
+      <w:lvlText w:val="%1."/>
       <w:lvlJc w:val="left"/>
       <w:pPr>
         <w:tabs>
           <w:tab w:val="num" w:pos="720"/>
         </w:tabs>
-        <w:ind w:left="1200" w:hanging="480"/>
+        <w:ind w:left="720" w:hanging="360"/>
       </w:pPr>
     </w:lvl>
-    <w:lvl w:ilvl="2">
+  </w:abstractNum>
+  <w:abstractNum w:abstractNumId="4" w15:restartNumberingAfterBreak="0">
+    <w:nsid w:val="FFFFFF80"/>
+    <w:multiLevelType w:val="singleLevel"/>
+    <w:tmpl w:val="E1C4963C"/>
+    <w:lvl w:ilvl="0">
+      <w:start w:val="1"/>
       <w:numFmt w:val="bullet"/>
-      <w:lvlText w:val="•"/>
+      <w:lvlText w:val=""/>
+      <w:lvlJc w:val="left"/>
+      <w:pPr>
+        <w:tabs>
+          <w:tab w:val="num" w:pos="1800"/>
+        </w:tabs>
+        <w:ind w:left="1800" w:hanging="360"/>
+      </w:pPr>
+      <w:rPr>
+        <w:rFonts w:ascii="Symbol" w:hAnsi="Symbol" w:hint="default"/>
+      </w:rPr>
+    </w:lvl>
+  </w:abstractNum>
+  <w:abstractNum w:abstractNumId="5" w15:restartNumberingAfterBreak="0">
+    <w:nsid w:val="FFFFFF81"/>
+    <w:multiLevelType w:val="singleLevel"/>
+    <w:tmpl w:val="08807AF8"/>
+    <w:lvl w:ilvl="0">
+      <w:start w:val="1"/>
+      <w:numFmt w:val="bullet"/>
+      <w:lvlText w:val=""/>
       <w:lvlJc w:val="left"/>
       <w:pPr>
         <w:tabs>
           <w:tab w:val="num" w:pos="1440"/>
         </w:tabs>
-        <w:ind w:left="1920" w:hanging="480"/>
-      </w:pPr>
-    </w:lvl>
-    <w:lvl w:ilvl="3">
-      <w:numFmt w:val="bullet"/>
-      <w:lvlText w:val="–"/>
-      <w:lvlJc w:val="left"/>
-      <w:pPr>
-        <w:tabs>
-          <w:tab w:val="num" w:pos="2160"/>
-        </w:tabs>
-        <w:ind w:left="2640" w:hanging="480"/>
-      </w:pPr>
-    </w:lvl>
-    <w:lvl w:ilvl="4">
-      <w:numFmt w:val="bullet"/>
-      <w:lvlText w:val="•"/>
-      <w:lvlJc w:val="left"/>
-      <w:pPr>
-        <w:tabs>
-          <w:tab w:val="num" w:pos="2880"/>
-        </w:tabs>
-        <w:ind w:left="3360" w:hanging="480"/>
-      </w:pPr>
-    </w:lvl>
-    <w:lvl w:ilvl="5">
-      <w:numFmt w:val="bullet"/>
-      <w:lvlText w:val="–"/>
-      <w:lvlJc w:val="left"/>
-      <w:pPr>
-        <w:tabs>
-          <w:tab w:val="num" w:pos="3600"/>
-        </w:tabs>
-        <w:ind w:left="4080" w:hanging="480"/>
-      </w:pPr>
-    </w:lvl>
-    <w:lvl w:ilvl="6">
-      <w:numFmt w:val="bullet"/>
-      <w:lvlText w:val="•"/>
-      <w:lvlJc w:val="left"/>
-      <w:pPr>
-        <w:tabs>
-          <w:tab w:val="num" w:pos="4320"/>
-        </w:tabs>
-        <w:ind w:left="4800" w:hanging="480"/>
-      </w:pPr>
-    </w:lvl>
-    <w:lvl w:ilvl="7">
-      <w:numFmt w:val="decimal"/>
-      <w:lvlText w:val=""/>
-      <w:lvlJc w:val="left"/>
-    </w:lvl>
-    <w:lvl w:ilvl="8">
-      <w:numFmt w:val="decimal"/>
-      <w:lvlText w:val=""/>
-      <w:lvlJc w:val="left"/>
+        <w:ind w:left="1440" w:hanging="360"/>
+      </w:pPr>
+      <w:rPr>
+        <w:rFonts w:ascii="Symbol" w:hAnsi="Symbol" w:hint="default"/>
+      </w:rPr>
     </w:lvl>
   </w:abstractNum>
-  <w:abstractNum w:abstractNumId="1">
-    <w:nsid w:val="E17F69BA"/>
+  <w:abstractNum w:abstractNumId="6" w15:restartNumberingAfterBreak="0">
+    <w:nsid w:val="FFFFFF82"/>
+    <w:multiLevelType w:val="singleLevel"/>
+    <w:tmpl w:val="2D127D72"/>
+    <w:lvl w:ilvl="0">
+      <w:start w:val="1"/>
+      <w:numFmt w:val="bullet"/>
+      <w:lvlText w:val=""/>
+      <w:lvlJc w:val="left"/>
+      <w:pPr>
+        <w:tabs>
+          <w:tab w:val="num" w:pos="1080"/>
+        </w:tabs>
+        <w:ind w:left="1080" w:hanging="360"/>
+      </w:pPr>
+      <w:rPr>
+        <w:rFonts w:ascii="Symbol" w:hAnsi="Symbol" w:hint="default"/>
+      </w:rPr>
+    </w:lvl>
+  </w:abstractNum>
+  <w:abstractNum w:abstractNumId="7" w15:restartNumberingAfterBreak="0">
+    <w:nsid w:val="FFFFFF83"/>
+    <w:multiLevelType w:val="singleLevel"/>
+    <w:tmpl w:val="2ECA7446"/>
+    <w:lvl w:ilvl="0">
+      <w:start w:val="1"/>
+      <w:numFmt w:val="bullet"/>
+      <w:lvlText w:val=""/>
+      <w:lvlJc w:val="left"/>
+      <w:pPr>
+        <w:tabs>
+          <w:tab w:val="num" w:pos="720"/>
+        </w:tabs>
+        <w:ind w:left="720" w:hanging="360"/>
+      </w:pPr>
+      <w:rPr>
+        <w:rFonts w:ascii="Symbol" w:hAnsi="Symbol" w:hint="default"/>
+      </w:rPr>
+    </w:lvl>
+  </w:abstractNum>
+  <w:abstractNum w:abstractNumId="8" w15:restartNumberingAfterBreak="0">
+    <w:nsid w:val="FFFFFF88"/>
+    <w:multiLevelType w:val="singleLevel"/>
+    <w:tmpl w:val="EB5E2B0A"/>
+    <w:lvl w:ilvl="0">
+      <w:start w:val="1"/>
+      <w:numFmt w:val="decimal"/>
+      <w:lvlText w:val="%1."/>
+      <w:lvlJc w:val="left"/>
+      <w:pPr>
+        <w:tabs>
+          <w:tab w:val="num" w:pos="360"/>
+        </w:tabs>
+        <w:ind w:left="360" w:hanging="360"/>
+      </w:pPr>
+    </w:lvl>
+  </w:abstractNum>
+  <w:abstractNum w:abstractNumId="9" w15:restartNumberingAfterBreak="0">
+    <w:nsid w:val="FFFFFF89"/>
+    <w:multiLevelType w:val="singleLevel"/>
+    <w:tmpl w:val="E38C1E06"/>
+    <w:lvl w:ilvl="0">
+      <w:start w:val="1"/>
+      <w:numFmt w:val="bullet"/>
+      <w:lvlText w:val=""/>
+      <w:lvlJc w:val="left"/>
+      <w:pPr>
+        <w:tabs>
+          <w:tab w:val="num" w:pos="360"/>
+        </w:tabs>
+        <w:ind w:left="360" w:hanging="360"/>
+      </w:pPr>
+      <w:rPr>
+        <w:rFonts w:ascii="Symbol" w:hAnsi="Symbol" w:hint="default"/>
+      </w:rPr>
+    </w:lvl>
+  </w:abstractNum>
+  <w:abstractNum w:abstractNumId="10" w15:restartNumberingAfterBreak="0">
+    <w:nsid w:val="170CD2DE"/>
     <w:multiLevelType w:val="multilevel"/>
-    <w:tmpl w:val="2E4C7406"/>
+    <w:tmpl w:val="5AC46EBE"/>
     <w:lvl w:ilvl="0">
       <w:numFmt w:val="bullet"/>
       <w:lvlText w:val=" "/>
@@ -246,213 +727,94 @@
       </w:pPr>
     </w:lvl>
     <w:lvl w:ilvl="7">
-      <w:numFmt w:val="decimal"/>
-      <w:lvlText w:val=""/>
-      <w:lvlJc w:val="left"/>
-    </w:lvl>
-    <w:lvl w:ilvl="8">
-      <w:numFmt w:val="decimal"/>
-      <w:lvlText w:val=""/>
-      <w:lvlJc w:val="left"/>
-    </w:lvl>
-  </w:abstractNum>
-  <w:abstractNum w:abstractNumId="2">
-    <w:nsid w:val="3EC788AA"/>
-    <w:multiLevelType w:val="multilevel"/>
-    <w:tmpl w:val="6486F4CC"/>
-    <w:lvl w:ilvl="0">
       <w:numFmt w:val="bullet"/>
       <w:lvlText w:val=" "/>
       <w:lvlJc w:val="left"/>
       <w:pPr>
         <w:tabs>
-          <w:tab w:val="num" w:pos="0"/>
+          <w:tab w:val="num" w:pos="5040"/>
         </w:tabs>
-        <w:ind w:left="480" w:hanging="480"/>
+        <w:ind w:left="5520" w:hanging="480"/>
       </w:pPr>
     </w:lvl>
-    <w:lvl w:ilvl="1">
+    <w:lvl w:ilvl="8">
       <w:numFmt w:val="bullet"/>
       <w:lvlText w:val=" "/>
       <w:lvlJc w:val="left"/>
       <w:pPr>
         <w:tabs>
-          <w:tab w:val="num" w:pos="720"/>
+          <w:tab w:val="num" w:pos="5760"/>
         </w:tabs>
-        <w:ind w:left="1200" w:hanging="480"/>
-      </w:pPr>
-    </w:lvl>
-    <w:lvl w:ilvl="2">
-      <w:numFmt w:val="bullet"/>
-      <w:lvlText w:val=" "/>
-      <w:lvlJc w:val="left"/>
-      <w:pPr>
-        <w:tabs>
-          <w:tab w:val="num" w:pos="1440"/>
-        </w:tabs>
-        <w:ind w:left="1920" w:hanging="480"/>
-      </w:pPr>
-    </w:lvl>
-    <w:lvl w:ilvl="3">
-      <w:numFmt w:val="bullet"/>
-      <w:lvlText w:val=" "/>
-      <w:lvlJc w:val="left"/>
-      <w:pPr>
-        <w:tabs>
-          <w:tab w:val="num" w:pos="2160"/>
-        </w:tabs>
-        <w:ind w:left="2640" w:hanging="480"/>
-      </w:pPr>
-    </w:lvl>
-    <w:lvl w:ilvl="4">
-      <w:numFmt w:val="bullet"/>
-      <w:lvlText w:val=" "/>
-      <w:lvlJc w:val="left"/>
-      <w:pPr>
-        <w:tabs>
-          <w:tab w:val="num" w:pos="2880"/>
-        </w:tabs>
-        <w:ind w:left="3360" w:hanging="480"/>
-      </w:pPr>
-    </w:lvl>
-    <w:lvl w:ilvl="5">
-      <w:numFmt w:val="bullet"/>
-      <w:lvlText w:val=" "/>
-      <w:lvlJc w:val="left"/>
-      <w:pPr>
-        <w:tabs>
-          <w:tab w:val="num" w:pos="3600"/>
-        </w:tabs>
-        <w:ind w:left="4080" w:hanging="480"/>
-      </w:pPr>
-    </w:lvl>
-    <w:lvl w:ilvl="6">
-      <w:numFmt w:val="bullet"/>
-      <w:lvlText w:val=" "/>
-      <w:lvlJc w:val="left"/>
-      <w:pPr>
-        <w:tabs>
-          <w:tab w:val="num" w:pos="4320"/>
-        </w:tabs>
-        <w:ind w:left="4800" w:hanging="480"/>
-      </w:pPr>
-    </w:lvl>
-    <w:lvl w:ilvl="7">
-      <w:numFmt w:val="decimal"/>
-      <w:lvlText w:val=""/>
-      <w:lvlJc w:val="left"/>
-    </w:lvl>
-    <w:lvl w:ilvl="8">
-      <w:numFmt w:val="decimal"/>
-      <w:lvlText w:val=""/>
-      <w:lvlJc w:val="left"/>
+        <w:ind w:left="6240" w:hanging="480"/>
+      </w:pPr>
     </w:lvl>
   </w:abstractNum>
   <w:num w:numId="1">
+    <w:abstractNumId w:val="10"/>
+  </w:num>
+  <w:num w:numId="2">
+    <w:abstractNumId w:val="9"/>
+  </w:num>
+  <w:num w:numId="3">
+    <w:abstractNumId w:val="7"/>
+  </w:num>
+  <w:num w:numId="4">
+    <w:abstractNumId w:val="6"/>
+  </w:num>
+  <w:num w:numId="5">
+    <w:abstractNumId w:val="5"/>
+  </w:num>
+  <w:num w:numId="6">
+    <w:abstractNumId w:val="4"/>
+  </w:num>
+  <w:num w:numId="7">
+    <w:abstractNumId w:val="8"/>
+  </w:num>
+  <w:num w:numId="8">
+    <w:abstractNumId w:val="3"/>
+  </w:num>
+  <w:num w:numId="9">
+    <w:abstractNumId w:val="2"/>
+  </w:num>
+  <w:num w:numId="10">
     <w:abstractNumId w:val="1"/>
   </w:num>
-  <w:num w:numId="2">
-    <w:abstractNumId w:val="2"/>
-  </w:num>
-  <w:num w:numId="3">
+  <w:num w:numId="11">
     <w:abstractNumId w:val="0"/>
   </w:num>
 </w:numbering>
 </file>
 
 <file path=word/styles.xml><?xml version="1.0" encoding="utf-8"?>
-<w:styles xmlns:mc="http://schemas.openxmlformats.org/markup-compatibility/2006" xmlns:r="http://schemas.openxmlformats.org/officeDocument/2006/relationships" xmlns:w="http://schemas.openxmlformats.org/wordprocessingml/2006/main" xmlns:w14="http://schemas.microsoft.com/office/word/2010/wordml" xmlns:w15="http://schemas.microsoft.com/office/word/2012/wordml" mc:Ignorable="w14 w15">
+<w:styles xmlns:mc="http://schemas.openxmlformats.org/markup-compatibility/2006" xmlns:r="http://schemas.openxmlformats.org/officeDocument/2006/relationships" xmlns:w="http://schemas.openxmlformats.org/wordprocessingml/2006/main" xmlns:w14="http://schemas.microsoft.com/office/word/2010/wordml" xmlns:w15="http://schemas.microsoft.com/office/word/2012/wordml" xmlns:w16cex="http://schemas.microsoft.com/office/word/2018/wordml/cex" xmlns:w16cid="http://schemas.microsoft.com/office/word/2016/wordml/cid" xmlns:w16="http://schemas.microsoft.com/office/word/2018/wordml" xmlns:w16se="http://schemas.microsoft.com/office/word/2015/wordml/symex" mc:Ignorable="w14 w15 w16se w16cid w16 w16cex">
   <w:docDefaults>
     <w:rPrDefault>
       <w:rPr>
         <w:rFonts w:asciiTheme="minorHAnsi" w:eastAsiaTheme="minorHAnsi" w:hAnsiTheme="minorHAnsi" w:cstheme="minorBidi"/>
-        <w:sz w:val="24"/>
-        <w:szCs w:val="24"/>
+        <w:sz w:val="22"/>
+        <w:szCs w:val="22"/>
         <w:lang w:val="en-US" w:eastAsia="en-US" w:bidi="ar-SA"/>
       </w:rPr>
     </w:rPrDefault>
     <w:pPrDefault>
       <w:pPr>
-        <w:spacing w:after="200"/>
+        <w:spacing w:before="240" w:after="240" w:line="264" w:lineRule="auto"/>
       </w:pPr>
     </w:pPrDefault>
   </w:docDefaults>
-  <w:latentStyles w:defLockedState="0" w:defUIPriority="0" w:defSemiHidden="0" w:defUnhideWhenUsed="0" w:defQFormat="0" w:count="382">
-    <w:lsdException w:name="heading 8" w:semiHidden="1" w:unhideWhenUsed="1"/>
-    <w:lsdException w:name="index 5" w:semiHidden="1" w:unhideWhenUsed="1"/>
-    <w:lsdException w:name="index 6" w:semiHidden="1" w:unhideWhenUsed="1"/>
-    <w:lsdException w:name="index 7" w:semiHidden="1" w:unhideWhenUsed="1"/>
-    <w:lsdException w:name="index 8" w:semiHidden="1" w:unhideWhenUsed="1"/>
-    <w:lsdException w:name="index 9" w:semiHidden="1" w:unhideWhenUsed="1"/>
-    <w:lsdException w:name="toc 1" w:semiHidden="1" w:unhideWhenUsed="1"/>
-    <w:lsdException w:name="toc 2" w:semiHidden="1" w:unhideWhenUsed="1"/>
-    <w:lsdException w:name="toc 3" w:semiHidden="1" w:unhideWhenUsed="1"/>
-    <w:lsdException w:name="toc 4" w:semiHidden="1" w:unhideWhenUsed="1"/>
-    <w:lsdException w:name="toc 5" w:semiHidden="1" w:unhideWhenUsed="1"/>
-    <w:lsdException w:name="toc 6" w:semiHidden="1" w:unhideWhenUsed="1"/>
-    <w:lsdException w:name="toc 7" w:semiHidden="1" w:unhideWhenUsed="1"/>
-    <w:lsdException w:name="toc 8" w:semiHidden="1" w:unhideWhenUsed="1"/>
-    <w:lsdException w:name="toc 9" w:semiHidden="1" w:unhideWhenUsed="1"/>
-    <w:lsdException w:name="Normal Indent" w:semiHidden="1" w:unhideWhenUsed="1"/>
+  <w:latentStyles w:defLockedState="0" w:defUIPriority="0" w:defSemiHidden="0" w:defUnhideWhenUsed="0" w:defQFormat="0" w:count="376">
+    <w:lsdException w:name="heading 5" w:semiHidden="1" w:unhideWhenUsed="1"/>
     <w:lsdException w:name="footnote text" w:semiHidden="1" w:unhideWhenUsed="1"/>
-    <w:lsdException w:name="annotation text" w:semiHidden="1" w:unhideWhenUsed="1"/>
-    <w:lsdException w:name="header" w:semiHidden="1" w:unhideWhenUsed="1"/>
-    <w:lsdException w:name="footer" w:semiHidden="1" w:unhideWhenUsed="1"/>
-    <w:lsdException w:name="index heading" w:semiHidden="1" w:unhideWhenUsed="1"/>
     <w:lsdException w:name="caption" w:semiHidden="1" w:unhideWhenUsed="1"/>
-    <w:lsdException w:name="table of figures" w:semiHidden="1" w:unhideWhenUsed="1"/>
-    <w:lsdException w:name="envelope address" w:semiHidden="1" w:unhideWhenUsed="1"/>
-    <w:lsdException w:name="envelope return" w:semiHidden="1" w:unhideWhenUsed="1"/>
     <w:lsdException w:name="footnote reference" w:semiHidden="1" w:unhideWhenUsed="1"/>
-    <w:lsdException w:name="annotation reference" w:semiHidden="1" w:unhideWhenUsed="1"/>
-    <w:lsdException w:name="line number" w:semiHidden="1" w:unhideWhenUsed="1"/>
-    <w:lsdException w:name="page number" w:semiHidden="1" w:unhideWhenUsed="1"/>
-    <w:lsdException w:name="endnote reference" w:semiHidden="1" w:unhideWhenUsed="1"/>
-    <w:lsdException w:name="endnote text" w:semiHidden="1" w:unhideWhenUsed="1"/>
-    <w:lsdException w:name="table of authorities" w:semiHidden="1" w:unhideWhenUsed="1"/>
-    <w:lsdException w:name="macro" w:semiHidden="1" w:unhideWhenUsed="1"/>
-    <w:lsdException w:name="toa heading" w:semiHidden="1" w:unhideWhenUsed="1"/>
-    <w:lsdException w:name="List" w:semiHidden="1" w:unhideWhenUsed="1"/>
-    <w:lsdException w:name="List Bullet" w:semiHidden="1" w:unhideWhenUsed="1"/>
-    <w:lsdException w:name="List Number" w:semiHidden="1" w:unhideWhenUsed="1"/>
-    <w:lsdException w:name="List 2" w:semiHidden="1" w:unhideWhenUsed="1"/>
-    <w:lsdException w:name="List 3" w:semiHidden="1" w:unhideWhenUsed="1"/>
-    <w:lsdException w:name="List 4" w:semiHidden="1" w:unhideWhenUsed="1"/>
-    <w:lsdException w:name="List 5" w:semiHidden="1" w:unhideWhenUsed="1"/>
-    <w:lsdException w:name="List Bullet 2" w:semiHidden="1" w:unhideWhenUsed="1"/>
-    <w:lsdException w:name="List Bullet 3" w:semiHidden="1" w:unhideWhenUsed="1"/>
-    <w:lsdException w:name="List Bullet 5" w:semiHidden="1" w:unhideWhenUsed="1"/>
-    <w:lsdException w:name="List Number 2" w:semiHidden="1" w:unhideWhenUsed="1"/>
-    <w:lsdException w:name="List Continue 3" w:semiHidden="1" w:unhideWhenUsed="1"/>
-    <w:lsdException w:name="List Continue 4" w:semiHidden="1" w:unhideWhenUsed="1"/>
-    <w:lsdException w:name="List Continue 5" w:semiHidden="1" w:unhideWhenUsed="1"/>
-    <w:lsdException w:name="Message Header" w:semiHidden="1" w:unhideWhenUsed="1"/>
-    <w:lsdException w:name="Salutation" w:semiHidden="1" w:unhideWhenUsed="1"/>
+    <w:lsdException w:name="Default Paragraph Font" w:semiHidden="1" w:unhideWhenUsed="1"/>
+    <w:lsdException w:name="Body Text" w:semiHidden="1" w:unhideWhenUsed="1"/>
     <w:lsdException w:name="Date" w:semiHidden="1" w:unhideWhenUsed="1"/>
-    <w:lsdException w:name="Body Text First Indent" w:semiHidden="1" w:unhideWhenUsed="1"/>
-    <w:lsdException w:name="Body Text First Indent 2" w:semiHidden="1" w:unhideWhenUsed="1"/>
-    <w:lsdException w:name="Note Heading" w:semiHidden="1" w:unhideWhenUsed="1"/>
-    <w:lsdException w:name="Body Text 2" w:semiHidden="1" w:unhideWhenUsed="1"/>
-    <w:lsdException w:name="Body Text 3" w:semiHidden="1" w:unhideWhenUsed="1"/>
-    <w:lsdException w:name="Body Text Indent 2" w:semiHidden="1" w:unhideWhenUsed="1"/>
-    <w:lsdException w:name="Body Text Indent 3" w:semiHidden="1" w:unhideWhenUsed="1"/>
     <w:lsdException w:name="Block Text" w:semiHidden="1" w:unhideWhenUsed="1"/>
     <w:lsdException w:name="Hyperlink" w:semiHidden="1" w:unhideWhenUsed="1"/>
-    <w:lsdException w:name="FollowedHyperlink" w:semiHidden="1" w:unhideWhenUsed="1"/>
-    <w:lsdException w:name="Document Map" w:semiHidden="1" w:unhideWhenUsed="1"/>
-    <w:lsdException w:name="Normal (Web)" w:semiHidden="1" w:unhideWhenUsed="1"/>
-    <w:lsdException w:name="HTML Acronym" w:semiHidden="1" w:unhideWhenUsed="1"/>
-    <w:lsdException w:name="HTML Address" w:semiHidden="1" w:unhideWhenUsed="1"/>
-    <w:lsdException w:name="HTML Cite" w:semiHidden="1" w:unhideWhenUsed="1"/>
-    <w:lsdException w:name="HTML Code" w:semiHidden="1" w:unhideWhenUsed="1"/>
-    <w:lsdException w:name="HTML Definition" w:semiHidden="1" w:unhideWhenUsed="1"/>
-    <w:lsdException w:name="HTML Keyboard" w:semiHidden="1" w:unhideWhenUsed="1"/>
-    <w:lsdException w:name="HTML Preformatted" w:semiHidden="1" w:unhideWhenUsed="1"/>
-    <w:lsdException w:name="HTML Sample" w:semiHidden="1" w:unhideWhenUsed="1"/>
-    <w:lsdException w:name="HTML Typewriter" w:semiHidden="1" w:unhideWhenUsed="1"/>
-    <w:lsdException w:name="HTML Variable" w:semiHidden="1" w:unhideWhenUsed="1"/>
+    <w:lsdException w:name="HTML Top of Form" w:semiHidden="1" w:unhideWhenUsed="1"/>
+    <w:lsdException w:name="HTML Bottom of Form" w:semiHidden="1" w:unhideWhenUsed="1"/>
     <w:lsdException w:name="Normal Table" w:semiHidden="1" w:unhideWhenUsed="1"/>
-    <w:lsdException w:name="annotation subject" w:semiHidden="1" w:unhideWhenUsed="1"/>
     <w:lsdException w:name="No List" w:semiHidden="1" w:unhideWhenUsed="1"/>
     <w:lsdException w:name="Outline List 1" w:semiHidden="1" w:unhideWhenUsed="1"/>
     <w:lsdException w:name="Outline List 2" w:semiHidden="1" w:unhideWhenUsed="1"/>
@@ -499,27 +861,9 @@
     <w:lsdException w:name="Table Web 1" w:semiHidden="1" w:unhideWhenUsed="1"/>
     <w:lsdException w:name="Table Web 2" w:semiHidden="1" w:unhideWhenUsed="1"/>
     <w:lsdException w:name="Table Web 3" w:semiHidden="1" w:unhideWhenUsed="1"/>
-    <w:lsdException w:name="Balloon Text" w:semiHidden="1" w:unhideWhenUsed="1"/>
     <w:lsdException w:name="Table Theme" w:semiHidden="1" w:unhideWhenUsed="1"/>
-    <w:lsdException w:name="Note Level 1" w:semiHidden="1" w:unhideWhenUsed="1"/>
-    <w:lsdException w:name="Note Level 2" w:semiHidden="1" w:unhideWhenUsed="1"/>
-    <w:lsdException w:name="Note Level 3" w:semiHidden="1" w:unhideWhenUsed="1"/>
-    <w:lsdException w:name="Note Level 4" w:semiHidden="1" w:unhideWhenUsed="1"/>
-    <w:lsdException w:name="Note Level 5" w:semiHidden="1" w:unhideWhenUsed="1"/>
-    <w:lsdException w:name="Note Level 6" w:semiHidden="1" w:unhideWhenUsed="1"/>
-    <w:lsdException w:name="Note Level 7" w:semiHidden="1" w:unhideWhenUsed="1"/>
-    <w:lsdException w:name="Note Level 8" w:semiHidden="1" w:unhideWhenUsed="1"/>
-    <w:lsdException w:name="Note Level 9" w:semiHidden="1" w:unhideWhenUsed="1"/>
-    <w:lsdException w:name="Placeholder Text" w:semiHidden="1"/>
     <w:lsdException w:name="Light Shading"/>
     <w:lsdException w:name="Light List"/>
-    <w:lsdException w:name="Light Grid"/>
-    <w:lsdException w:name="Medium Shading 1"/>
-    <w:lsdException w:name="Medium Shading 2"/>
-    <w:lsdException w:name="Medium List 1"/>
-    <w:lsdException w:name="Medium List 2"/>
-    <w:lsdException w:name="Medium Grid 1"/>
-    <w:lsdException w:name="Medium Grid 2"/>
     <w:lsdException w:name="Medium Grid 3"/>
     <w:lsdException w:name="Dark List"/>
     <w:lsdException w:name="Colorful Shading"/>
@@ -707,32 +1051,37 @@
     <w:lsdException w:name="List Table 5 Dark Accent 6" w:uiPriority="50"/>
     <w:lsdException w:name="List Table 6 Colorful Accent 6" w:uiPriority="51"/>
     <w:lsdException w:name="List Table 7 Colorful Accent 6" w:uiPriority="52"/>
-    <w:lsdException w:name="Mention" w:semiHidden="1" w:uiPriority="99" w:unhideWhenUsed="1"/>
-    <w:lsdException w:name="Smart Hyperlink" w:semiHidden="1" w:uiPriority="99" w:unhideWhenUsed="1"/>
+    <w:lsdException w:name="Mention" w:uiPriority="99"/>
+    <w:lsdException w:name="Smart Hyperlink" w:uiPriority="99"/>
+    <w:lsdException w:name="Hashtag" w:uiPriority="99"/>
+    <w:lsdException w:name="Unresolved Mention" w:uiPriority="99"/>
+    <w:lsdException w:name="Smart Link" w:uiPriority="99"/>
   </w:latentStyles>
   <w:style w:type="paragraph" w:default="1" w:styleId="Normal">
     <w:name w:val="Normal"/>
-    <w:qFormat/>
+    <w:rsid w:val="00966CDD"/>
+    <w:rPr>
+      <w:rFonts w:ascii="Arial" w:hAnsi="Arial"/>
+    </w:rPr>
   </w:style>
   <w:style w:type="paragraph" w:styleId="Heading1">
     <w:name w:val="heading 1"/>
     <w:basedOn w:val="Normal"/>
     <w:next w:val="BodyText"/>
+    <w:autoRedefine/>
     <w:uiPriority w:val="9"/>
-    <w:qFormat/>
-    <w:rsid w:val="001579C2"/>
+    <w:rsid w:val="00917F19"/>
     <w:pPr>
       <w:keepNext/>
       <w:keepLines/>
-      <w:spacing w:before="480" w:after="0"/>
+      <w:jc w:val="center"/>
       <w:outlineLvl w:val="0"/>
     </w:pPr>
     <w:rPr>
-      <w:rFonts w:ascii="Times New Roman" w:eastAsiaTheme="majorEastAsia" w:hAnsi="Times New Roman" w:cstheme="majorBidi"/>
+      <w:rFonts w:eastAsiaTheme="majorEastAsia" w:cstheme="majorBidi"/>
       <w:b/>
       <w:bCs/>
-      <w:color w:val="000000" w:themeColor="text1"/>
-      <w:sz w:val="32"/>
+      <w:sz w:val="44"/>
       <w:szCs w:val="32"/>
     </w:rPr>
   </w:style>
@@ -740,114 +1089,157 @@
     <w:name w:val="heading 2"/>
     <w:basedOn w:val="Normal"/>
     <w:next w:val="BodyText"/>
+    <w:autoRedefine/>
     <w:uiPriority w:val="9"/>
-    <w:unhideWhenUsed/>
-    <w:qFormat/>
-    <w:rsid w:val="001579C2"/>
+    <w:rsid w:val="00A103BA"/>
     <w:pPr>
       <w:keepNext/>
       <w:keepLines/>
-      <w:spacing w:before="200" w:after="0"/>
       <w:outlineLvl w:val="1"/>
     </w:pPr>
     <w:rPr>
-      <w:rFonts w:ascii="Times New Roman" w:eastAsiaTheme="majorEastAsia" w:hAnsi="Times New Roman" w:cstheme="majorBidi"/>
+      <w:rFonts w:eastAsiaTheme="majorEastAsia" w:cstheme="majorBidi"/>
       <w:b/>
       <w:bCs/>
-      <w:color w:val="000000" w:themeColor="text1"/>
-      <w:sz w:val="32"/>
-      <w:szCs w:val="32"/>
+      <w:sz w:val="36"/>
+      <w:szCs w:val="28"/>
     </w:rPr>
   </w:style>
   <w:style w:type="paragraph" w:styleId="Heading3">
     <w:name w:val="heading 3"/>
     <w:basedOn w:val="Normal"/>
     <w:next w:val="BodyText"/>
+    <w:autoRedefine/>
     <w:uiPriority w:val="9"/>
-    <w:unhideWhenUsed/>
-    <w:qFormat/>
-    <w:rsid w:val="001579C2"/>
+    <w:rsid w:val="006764A2"/>
     <w:pPr>
       <w:keepNext/>
       <w:keepLines/>
-      <w:spacing w:before="200" w:after="0"/>
       <w:outlineLvl w:val="2"/>
     </w:pPr>
     <w:rPr>
-      <w:rFonts w:ascii="Times New Roman" w:eastAsiaTheme="majorEastAsia" w:hAnsi="Times New Roman" w:cstheme="majorBidi"/>
+      <w:rFonts w:eastAsiaTheme="majorEastAsia" w:cstheme="majorBidi"/>
       <w:b/>
       <w:bCs/>
-      <w:color w:val="000000" w:themeColor="text1"/>
-      <w:sz w:val="28"/>
-      <w:szCs w:val="28"/>
+      <w:sz w:val="30"/>
+      <w:szCs w:val="24"/>
     </w:rPr>
   </w:style>
   <w:style w:type="paragraph" w:styleId="Heading4">
     <w:name w:val="heading 4"/>
     <w:basedOn w:val="Normal"/>
     <w:next w:val="BodyText"/>
+    <w:autoRedefine/>
     <w:uiPriority w:val="9"/>
-    <w:unhideWhenUsed/>
-    <w:qFormat/>
-    <w:rsid w:val="001579C2"/>
+    <w:rsid w:val="006764A2"/>
     <w:pPr>
       <w:keepNext/>
       <w:keepLines/>
-      <w:spacing w:before="200" w:after="0"/>
       <w:outlineLvl w:val="3"/>
     </w:pPr>
     <w:rPr>
-      <w:rFonts w:ascii="Times New Roman" w:eastAsiaTheme="majorEastAsia" w:hAnsi="Times New Roman" w:cstheme="majorBidi"/>
+      <w:rFonts w:eastAsiaTheme="majorEastAsia" w:cstheme="majorBidi"/>
       <w:b/>
       <w:bCs/>
-      <w:color w:val="000000" w:themeColor="text1"/>
+      <w:sz w:val="26"/>
+      <w:szCs w:val="24"/>
     </w:rPr>
   </w:style>
   <w:style w:type="paragraph" w:styleId="Heading5">
     <w:name w:val="heading 5"/>
     <w:basedOn w:val="Normal"/>
     <w:next w:val="BodyText"/>
+    <w:autoRedefine/>
     <w:uiPriority w:val="9"/>
-    <w:unhideWhenUsed/>
-    <w:qFormat/>
-    <w:rsid w:val="001579C2"/>
+    <w:rsid w:val="006764A2"/>
     <w:pPr>
       <w:keepNext/>
       <w:keepLines/>
-      <w:spacing w:before="200" w:after="0"/>
       <w:outlineLvl w:val="4"/>
     </w:pPr>
     <w:rPr>
-      <w:rFonts w:ascii="Times New Roman" w:eastAsiaTheme="majorEastAsia" w:hAnsi="Times New Roman" w:cstheme="majorBidi"/>
-      <w:i/>
+      <w:rFonts w:eastAsiaTheme="majorEastAsia" w:cstheme="majorBidi"/>
+      <w:b/>
       <w:iCs/>
-      <w:color w:val="000000" w:themeColor="text1"/>
+      <w:sz w:val="24"/>
+      <w:szCs w:val="24"/>
     </w:rPr>
   </w:style>
   <w:style w:type="paragraph" w:styleId="Heading6">
     <w:name w:val="heading 6"/>
     <w:basedOn w:val="Normal"/>
     <w:next w:val="BodyText"/>
+    <w:autoRedefine/>
     <w:uiPriority w:val="9"/>
-    <w:unhideWhenUsed/>
-    <w:qFormat/>
-    <w:rsid w:val="001579C2"/>
+    <w:rsid w:val="0045149C"/>
     <w:pPr>
       <w:keepNext/>
       <w:keepLines/>
-      <w:spacing w:before="200" w:after="0"/>
       <w:outlineLvl w:val="5"/>
     </w:pPr>
     <w:rPr>
-      <w:rFonts w:ascii="Times New Roman" w:eastAsiaTheme="majorEastAsia" w:hAnsi="Times New Roman" w:cstheme="majorBidi"/>
-      <w:color w:val="000000" w:themeColor="text1"/>
+      <w:rFonts w:eastAsiaTheme="majorEastAsia" w:cstheme="majorBidi"/>
+      <w:b/>
+      <w:szCs w:val="24"/>
+    </w:rPr>
+  </w:style>
+  <w:style w:type="paragraph" w:styleId="Heading7">
+    <w:name w:val="heading 7"/>
+    <w:basedOn w:val="Normal"/>
+    <w:next w:val="BodyText"/>
+    <w:autoRedefine/>
+    <w:uiPriority w:val="9"/>
+    <w:rsid w:val="007D46E5"/>
+    <w:pPr>
+      <w:keepNext/>
+      <w:keepLines/>
+      <w:outlineLvl w:val="6"/>
+    </w:pPr>
+    <w:rPr>
+      <w:rFonts w:eastAsiaTheme="majorEastAsia" w:cstheme="majorBidi"/>
+      <w:b/>
+      <w:szCs w:val="24"/>
+    </w:rPr>
+  </w:style>
+  <w:style w:type="paragraph" w:styleId="Heading8">
+    <w:name w:val="heading 8"/>
+    <w:basedOn w:val="Normal"/>
+    <w:next w:val="BodyText"/>
+    <w:autoRedefine/>
+    <w:uiPriority w:val="9"/>
+    <w:rsid w:val="007D46E5"/>
+    <w:pPr>
+      <w:keepNext/>
+      <w:keepLines/>
+      <w:outlineLvl w:val="7"/>
+    </w:pPr>
+    <w:rPr>
+      <w:rFonts w:eastAsiaTheme="majorEastAsia" w:cstheme="majorBidi"/>
+      <w:b/>
+      <w:szCs w:val="24"/>
+    </w:rPr>
+  </w:style>
+  <w:style w:type="paragraph" w:styleId="Heading9">
+    <w:name w:val="heading 9"/>
+    <w:basedOn w:val="Normal"/>
+    <w:next w:val="BodyText"/>
+    <w:autoRedefine/>
+    <w:uiPriority w:val="9"/>
+    <w:rsid w:val="00816895"/>
+    <w:pPr>
+      <w:keepNext/>
+      <w:keepLines/>
+      <w:outlineLvl w:val="8"/>
+    </w:pPr>
+    <w:rPr>
+      <w:rFonts w:eastAsiaTheme="majorEastAsia" w:cstheme="majorBidi"/>
+      <w:b/>
+      <w:szCs w:val="24"/>
     </w:rPr>
   </w:style>
   <w:style w:type="character" w:default="1" w:styleId="DefaultParagraphFont">
     <w:name w:val="Default Paragraph Font"/>
     <w:uiPriority w:val="1"/>
-    <w:semiHidden/>
-    <w:unhideWhenUsed/>
   </w:style>
   <w:style w:type="table" w:default="1" w:styleId="TableNormal">
     <w:name w:val="Normal Table"/>
@@ -873,25 +1265,19 @@
   <w:style w:type="paragraph" w:styleId="BodyText">
     <w:name w:val="Body Text"/>
     <w:basedOn w:val="Normal"/>
-    <w:qFormat/>
-    <w:rsid w:val="001579C2"/>
-    <w:pPr>
-      <w:spacing w:before="180" w:after="180"/>
-    </w:pPr>
-    <w:rPr>
-      <w:rFonts w:ascii="Times New Roman" w:hAnsi="Times New Roman"/>
-    </w:rPr>
+    <w:link w:val="BodyTextChar"/>
+    <w:autoRedefine/>
+    <w:rsid w:val="00316091"/>
   </w:style>
   <w:style w:type="paragraph" w:customStyle="1" w:styleId="FirstParagraph">
     <w:name w:val="First Paragraph"/>
     <w:basedOn w:val="BodyText"/>
     <w:next w:val="BodyText"/>
-    <w:qFormat/>
   </w:style>
   <w:style w:type="paragraph" w:customStyle="1" w:styleId="Compact">
     <w:name w:val="Compact"/>
     <w:basedOn w:val="BodyText"/>
-    <w:qFormat/>
+    <w:autoRedefine/>
     <w:pPr>
       <w:spacing w:before="36" w:after="36"/>
     </w:pPr>
@@ -900,20 +1286,18 @@
     <w:name w:val="Title"/>
     <w:basedOn w:val="Normal"/>
     <w:next w:val="BodyText"/>
-    <w:qFormat/>
-    <w:rsid w:val="001579C2"/>
+    <w:autoRedefine/>
+    <w:rsid w:val="003F02CC"/>
     <w:pPr>
       <w:keepNext/>
       <w:keepLines/>
-      <w:spacing w:before="480" w:after="240"/>
       <w:jc w:val="center"/>
     </w:pPr>
     <w:rPr>
-      <w:rFonts w:ascii="Times New Roman" w:eastAsiaTheme="majorEastAsia" w:hAnsi="Times New Roman" w:cstheme="majorBidi"/>
+      <w:rFonts w:eastAsiaTheme="majorEastAsia" w:cstheme="majorBidi"/>
       <w:b/>
       <w:bCs/>
-      <w:color w:val="000000" w:themeColor="text1"/>
-      <w:sz w:val="36"/>
+      <w:sz w:val="44"/>
       <w:szCs w:val="36"/>
     </w:rPr>
   </w:style>
@@ -921,127 +1305,122 @@
     <w:name w:val="Subtitle"/>
     <w:basedOn w:val="Title"/>
     <w:next w:val="BodyText"/>
-    <w:qFormat/>
-    <w:pPr>
-      <w:spacing w:before="240"/>
-    </w:pPr>
-    <w:rPr>
-      <w:sz w:val="30"/>
+    <w:autoRedefine/>
+    <w:rsid w:val="003F02CC"/>
+    <w:rPr>
+      <w:sz w:val="36"/>
       <w:szCs w:val="30"/>
     </w:rPr>
   </w:style>
   <w:style w:type="paragraph" w:customStyle="1" w:styleId="Author">
     <w:name w:val="Author"/>
+    <w:basedOn w:val="Normal"/>
     <w:next w:val="BodyText"/>
-    <w:qFormat/>
-    <w:rsid w:val="001579C2"/>
+    <w:autoRedefine/>
     <w:pPr>
       <w:keepNext/>
       <w:keepLines/>
       <w:jc w:val="center"/>
     </w:pPr>
-    <w:rPr>
-      <w:rFonts w:ascii="Times New Roman" w:hAnsi="Times New Roman"/>
-    </w:rPr>
   </w:style>
   <w:style w:type="paragraph" w:styleId="Date">
     <w:name w:val="Date"/>
+    <w:basedOn w:val="Normal"/>
     <w:next w:val="BodyText"/>
-    <w:qFormat/>
-    <w:rsid w:val="001579C2"/>
     <w:pPr>
       <w:keepNext/>
       <w:keepLines/>
       <w:jc w:val="center"/>
     </w:pPr>
-    <w:rPr>
-      <w:rFonts w:ascii="Times New Roman" w:hAnsi="Times New Roman"/>
-    </w:rPr>
   </w:style>
   <w:style w:type="paragraph" w:customStyle="1" w:styleId="Abstract">
     <w:name w:val="Abstract"/>
     <w:basedOn w:val="Normal"/>
     <w:next w:val="BodyText"/>
-    <w:qFormat/>
-    <w:rsid w:val="001579C2"/>
+    <w:autoRedefine/>
+    <w:rsid w:val="000D0DB1"/>
     <w:pPr>
       <w:keepNext/>
       <w:keepLines/>
-      <w:spacing w:before="300" w:after="300"/>
-    </w:pPr>
-    <w:rPr>
-      <w:rFonts w:ascii="Times New Roman" w:hAnsi="Times New Roman"/>
-      <w:sz w:val="20"/>
+    </w:pPr>
+    <w:rPr>
       <w:szCs w:val="20"/>
     </w:rPr>
   </w:style>
   <w:style w:type="paragraph" w:styleId="Bibliography">
     <w:name w:val="Bibliography"/>
     <w:basedOn w:val="Normal"/>
-    <w:qFormat/>
-    <w:rsid w:val="001579C2"/>
-    <w:rPr>
-      <w:rFonts w:ascii="Times New Roman" w:hAnsi="Times New Roman"/>
-    </w:rPr>
   </w:style>
   <w:style w:type="paragraph" w:styleId="BlockText">
     <w:name w:val="Block Text"/>
     <w:basedOn w:val="BodyText"/>
     <w:next w:val="BodyText"/>
     <w:uiPriority w:val="9"/>
+    <w:rsid w:val="002E757C"/>
+    <w:pPr>
+      <w:ind w:left="360" w:right="360"/>
+    </w:pPr>
+  </w:style>
+  <w:style w:type="paragraph" w:styleId="FootnoteText">
+    <w:name w:val="footnote text"/>
+    <w:basedOn w:val="Normal"/>
+    <w:autoRedefine/>
+    <w:uiPriority w:val="9"/>
+  </w:style>
+  <w:style w:type="table" w:customStyle="1" w:styleId="Table">
+    <w:name w:val="Table"/>
+    <w:semiHidden/>
     <w:unhideWhenUsed/>
     <w:qFormat/>
-    <w:rsid w:val="001579C2"/>
-    <w:pPr>
-      <w:spacing w:before="100" w:after="100"/>
-    </w:pPr>
-    <w:rPr>
-      <w:rFonts w:eastAsiaTheme="majorEastAsia" w:cstheme="majorBidi"/>
-      <w:bCs/>
-      <w:sz w:val="20"/>
-      <w:szCs w:val="20"/>
-    </w:rPr>
-  </w:style>
-  <w:style w:type="paragraph" w:styleId="FootnoteText">
-    <w:name w:val="footnote text"/>
-    <w:basedOn w:val="Normal"/>
-    <w:uiPriority w:val="9"/>
-    <w:unhideWhenUsed/>
-    <w:qFormat/>
-    <w:rsid w:val="001579C2"/>
-    <w:rPr>
-      <w:rFonts w:ascii="Times New Roman" w:hAnsi="Times New Roman"/>
-    </w:rPr>
+    <w:rsid w:val="00920B49"/>
+    <w:rPr>
+      <w:rFonts w:ascii="Arial" w:hAnsi="Arial"/>
+    </w:rPr>
+    <w:tblPr>
+      <w:tblInd w:w="0" w:type="dxa"/>
+      <w:tblBorders>
+        <w:top w:val="single" w:sz="4" w:space="0" w:color="auto"/>
+        <w:left w:val="single" w:sz="4" w:space="0" w:color="auto"/>
+        <w:bottom w:val="single" w:sz="4" w:space="0" w:color="auto"/>
+        <w:right w:val="single" w:sz="4" w:space="0" w:color="auto"/>
+        <w:insideH w:val="single" w:sz="4" w:space="0" w:color="auto"/>
+        <w:insideV w:val="single" w:sz="4" w:space="0" w:color="auto"/>
+      </w:tblBorders>
+      <w:tblCellMar>
+        <w:top w:w="0" w:type="dxa"/>
+        <w:left w:w="108" w:type="dxa"/>
+        <w:bottom w:w="0" w:type="dxa"/>
+        <w:right w:w="108" w:type="dxa"/>
+      </w:tblCellMar>
+    </w:tblPr>
+    <w:tblStylePr w:type="firstRow">
+      <w:rPr>
+        <w:b/>
+      </w:rPr>
+    </w:tblStylePr>
   </w:style>
   <w:style w:type="paragraph" w:customStyle="1" w:styleId="DefinitionTerm">
     <w:name w:val="Definition Term"/>
     <w:basedOn w:val="Normal"/>
     <w:next w:val="Definition"/>
-    <w:rsid w:val="001579C2"/>
-    <w:pPr>
-      <w:keepNext/>
-      <w:keepLines/>
-      <w:spacing w:after="0"/>
-    </w:pPr>
-    <w:rPr>
-      <w:rFonts w:ascii="Times New Roman" w:hAnsi="Times New Roman"/>
+    <w:autoRedefine/>
+    <w:rsid w:val="00443643"/>
+    <w:rPr>
       <w:b/>
     </w:rPr>
   </w:style>
   <w:style w:type="paragraph" w:customStyle="1" w:styleId="Definition">
     <w:name w:val="Definition"/>
     <w:basedOn w:val="Normal"/>
-    <w:rsid w:val="001579C2"/>
-    <w:rPr>
-      <w:rFonts w:ascii="Times New Roman" w:hAnsi="Times New Roman"/>
-    </w:rPr>
+    <w:autoRedefine/>
+    <w:rsid w:val="008C6903"/>
   </w:style>
   <w:style w:type="paragraph" w:styleId="Caption">
     <w:name w:val="caption"/>
     <w:basedOn w:val="Normal"/>
     <w:link w:val="CaptionChar"/>
     <w:pPr>
-      <w:spacing w:after="120"/>
+      <w:spacing w:before="0" w:after="120"/>
     </w:pPr>
     <w:rPr>
       <w:i/>
@@ -1050,30 +1429,24 @@
   <w:style w:type="paragraph" w:customStyle="1" w:styleId="TableCaption">
     <w:name w:val="Table Caption"/>
     <w:basedOn w:val="Caption"/>
-    <w:rsid w:val="00655CD8"/>
+    <w:autoRedefine/>
+    <w:rsid w:val="00A103BA"/>
     <w:pPr>
       <w:keepNext/>
     </w:pPr>
-    <w:rPr>
-      <w:rFonts w:ascii="Times New Roman" w:hAnsi="Times New Roman"/>
-    </w:rPr>
   </w:style>
   <w:style w:type="paragraph" w:customStyle="1" w:styleId="ImageCaption">
     <w:name w:val="Image Caption"/>
     <w:basedOn w:val="Caption"/>
+    <w:autoRedefine/>
   </w:style>
   <w:style w:type="paragraph" w:customStyle="1" w:styleId="Figure">
     <w:name w:val="Figure"/>
     <w:basedOn w:val="Normal"/>
-    <w:rsid w:val="00655CD8"/>
-    <w:rPr>
-      <w:rFonts w:ascii="Times New Roman" w:hAnsi="Times New Roman"/>
-    </w:rPr>
-  </w:style>
-  <w:style w:type="paragraph" w:customStyle="1" w:styleId="FigurewithCaption">
-    <w:name w:val="Figure with Caption"/>
+  </w:style>
+  <w:style w:type="paragraph" w:customStyle="1" w:styleId="CaptionedFigure">
+    <w:name w:val="Captioned Figure"/>
     <w:basedOn w:val="Figure"/>
-    <w:rsid w:val="00655CD8"/>
     <w:pPr>
       <w:keepNext/>
     </w:pPr>
@@ -1082,13 +1455,18 @@
     <w:name w:val="Caption Char"/>
     <w:basedOn w:val="DefaultParagraphFont"/>
     <w:link w:val="Caption"/>
+    <w:rsid w:val="006E43F9"/>
+    <w:rPr>
+      <w:i/>
+    </w:rPr>
   </w:style>
   <w:style w:type="character" w:customStyle="1" w:styleId="VerbatimChar">
     <w:name w:val="Verbatim Char"/>
     <w:basedOn w:val="CaptionChar"/>
-    <w:link w:val="SourceCode"/>
-    <w:rPr>
-      <w:rFonts w:ascii="Consolas" w:hAnsi="Consolas"/>
+    <w:rsid w:val="00B97DB2"/>
+    <w:rPr>
+      <w:rFonts w:ascii="Courier New" w:hAnsi="Courier New"/>
+      <w:i w:val="0"/>
       <w:sz w:val="22"/>
     </w:rPr>
   </w:style>
@@ -1096,14 +1474,20 @@
     <w:name w:val="footnote reference"/>
     <w:basedOn w:val="CaptionChar"/>
     <w:rPr>
+      <w:i/>
       <w:vertAlign w:val="superscript"/>
     </w:rPr>
   </w:style>
   <w:style w:type="character" w:styleId="Hyperlink">
     <w:name w:val="Hyperlink"/>
     <w:basedOn w:val="CaptionChar"/>
-    <w:rPr>
-      <w:color w:val="4F81BD" w:themeColor="accent1"/>
+    <w:rsid w:val="00B97DB2"/>
+    <w:rPr>
+      <w:rFonts w:ascii="Arial" w:hAnsi="Arial"/>
+      <w:i w:val="0"/>
+      <w:color w:val="0000FF"/>
+      <w:sz w:val="22"/>
+      <w:u w:val="single"/>
     </w:rPr>
   </w:style>
   <w:style w:type="paragraph" w:styleId="TOCHeading">
@@ -1111,10 +1495,8 @@
     <w:basedOn w:val="Heading1"/>
     <w:next w:val="BodyText"/>
     <w:uiPriority w:val="39"/>
-    <w:unhideWhenUsed/>
-    <w:qFormat/>
-    <w:pPr>
-      <w:spacing w:before="240" w:line="259" w:lineRule="auto"/>
+    <w:pPr>
+      <w:spacing w:line="259" w:lineRule="auto"/>
       <w:outlineLvl w:val="9"/>
     </w:pPr>
     <w:rPr>
@@ -1124,311 +1506,57 @@
       <w:color w:val="365F91" w:themeColor="accent1" w:themeShade="BF"/>
     </w:rPr>
   </w:style>
-  <w:style w:type="paragraph" w:customStyle="1" w:styleId="SourceCode">
-    <w:name w:val="Source Code"/>
-    <w:basedOn w:val="Normal"/>
-    <w:link w:val="VerbatimChar"/>
-    <w:pPr>
-      <w:wordWrap w:val="0"/>
-    </w:pPr>
-  </w:style>
-  <w:style w:type="character" w:customStyle="1" w:styleId="KeywordTok">
-    <w:name w:val="KeywordTok"/>
-    <w:basedOn w:val="VerbatimChar"/>
-    <w:rPr>
-      <w:rFonts w:ascii="Consolas" w:hAnsi="Consolas"/>
-      <w:b/>
-      <w:color w:val="007020"/>
-      <w:sz w:val="22"/>
-    </w:rPr>
-  </w:style>
-  <w:style w:type="character" w:customStyle="1" w:styleId="DataTypeTok">
-    <w:name w:val="DataTypeTok"/>
-    <w:basedOn w:val="VerbatimChar"/>
-    <w:rPr>
-      <w:rFonts w:ascii="Consolas" w:hAnsi="Consolas"/>
-      <w:color w:val="902000"/>
-      <w:sz w:val="22"/>
-    </w:rPr>
-  </w:style>
-  <w:style w:type="character" w:customStyle="1" w:styleId="DecValTok">
-    <w:name w:val="DecValTok"/>
-    <w:basedOn w:val="VerbatimChar"/>
-    <w:rPr>
-      <w:rFonts w:ascii="Consolas" w:hAnsi="Consolas"/>
-      <w:color w:val="40A070"/>
-      <w:sz w:val="22"/>
-    </w:rPr>
-  </w:style>
-  <w:style w:type="character" w:customStyle="1" w:styleId="BaseNTok">
-    <w:name w:val="BaseNTok"/>
-    <w:basedOn w:val="VerbatimChar"/>
-    <w:rPr>
-      <w:rFonts w:ascii="Consolas" w:hAnsi="Consolas"/>
-      <w:color w:val="40A070"/>
-      <w:sz w:val="22"/>
-    </w:rPr>
-  </w:style>
-  <w:style w:type="character" w:customStyle="1" w:styleId="FloatTok">
-    <w:name w:val="FloatTok"/>
-    <w:basedOn w:val="VerbatimChar"/>
-    <w:rPr>
-      <w:rFonts w:ascii="Consolas" w:hAnsi="Consolas"/>
-      <w:color w:val="40A070"/>
-      <w:sz w:val="22"/>
-    </w:rPr>
-  </w:style>
-  <w:style w:type="character" w:customStyle="1" w:styleId="ConstantTok">
-    <w:name w:val="ConstantTok"/>
-    <w:basedOn w:val="VerbatimChar"/>
-    <w:rPr>
-      <w:rFonts w:ascii="Consolas" w:hAnsi="Consolas"/>
-      <w:color w:val="880000"/>
-      <w:sz w:val="22"/>
-    </w:rPr>
-  </w:style>
-  <w:style w:type="character" w:customStyle="1" w:styleId="CharTok">
-    <w:name w:val="CharTok"/>
-    <w:basedOn w:val="VerbatimChar"/>
-    <w:rPr>
-      <w:rFonts w:ascii="Consolas" w:hAnsi="Consolas"/>
-      <w:color w:val="4070A0"/>
-      <w:sz w:val="22"/>
-    </w:rPr>
-  </w:style>
-  <w:style w:type="character" w:customStyle="1" w:styleId="SpecialCharTok">
-    <w:name w:val="SpecialCharTok"/>
-    <w:basedOn w:val="VerbatimChar"/>
-    <w:rPr>
-      <w:rFonts w:ascii="Consolas" w:hAnsi="Consolas"/>
-      <w:color w:val="4070A0"/>
-      <w:sz w:val="22"/>
-    </w:rPr>
-  </w:style>
-  <w:style w:type="character" w:customStyle="1" w:styleId="StringTok">
-    <w:name w:val="StringTok"/>
-    <w:basedOn w:val="VerbatimChar"/>
-    <w:rPr>
-      <w:rFonts w:ascii="Consolas" w:hAnsi="Consolas"/>
-      <w:color w:val="4070A0"/>
-      <w:sz w:val="22"/>
-    </w:rPr>
-  </w:style>
-  <w:style w:type="character" w:customStyle="1" w:styleId="VerbatimStringTok">
-    <w:name w:val="VerbatimStringTok"/>
-    <w:basedOn w:val="VerbatimChar"/>
-    <w:rPr>
-      <w:rFonts w:ascii="Consolas" w:hAnsi="Consolas"/>
-      <w:color w:val="4070A0"/>
-      <w:sz w:val="22"/>
-    </w:rPr>
-  </w:style>
-  <w:style w:type="character" w:customStyle="1" w:styleId="SpecialStringTok">
-    <w:name w:val="SpecialStringTok"/>
-    <w:basedOn w:val="VerbatimChar"/>
-    <w:rPr>
-      <w:rFonts w:ascii="Consolas" w:hAnsi="Consolas"/>
-      <w:color w:val="BB6688"/>
-      <w:sz w:val="22"/>
-    </w:rPr>
-  </w:style>
-  <w:style w:type="character" w:customStyle="1" w:styleId="ImportTok">
-    <w:name w:val="ImportTok"/>
-    <w:basedOn w:val="VerbatimChar"/>
-    <w:rPr>
-      <w:rFonts w:ascii="Consolas" w:hAnsi="Consolas"/>
-      <w:sz w:val="22"/>
-    </w:rPr>
-  </w:style>
-  <w:style w:type="character" w:customStyle="1" w:styleId="CommentTok">
-    <w:name w:val="CommentTok"/>
-    <w:basedOn w:val="VerbatimChar"/>
-    <w:rPr>
-      <w:rFonts w:ascii="Consolas" w:hAnsi="Consolas"/>
-      <w:i/>
-      <w:color w:val="60A0B0"/>
-      <w:sz w:val="22"/>
-    </w:rPr>
-  </w:style>
-  <w:style w:type="character" w:customStyle="1" w:styleId="DocumentationTok">
-    <w:name w:val="DocumentationTok"/>
-    <w:basedOn w:val="VerbatimChar"/>
-    <w:rPr>
-      <w:rFonts w:ascii="Consolas" w:hAnsi="Consolas"/>
-      <w:i/>
-      <w:color w:val="BA2121"/>
-      <w:sz w:val="22"/>
-    </w:rPr>
-  </w:style>
-  <w:style w:type="character" w:customStyle="1" w:styleId="AnnotationTok">
-    <w:name w:val="AnnotationTok"/>
-    <w:basedOn w:val="VerbatimChar"/>
-    <w:rPr>
-      <w:rFonts w:ascii="Consolas" w:hAnsi="Consolas"/>
-      <w:b/>
-      <w:i/>
-      <w:color w:val="60A0B0"/>
-      <w:sz w:val="22"/>
-    </w:rPr>
-  </w:style>
-  <w:style w:type="character" w:customStyle="1" w:styleId="CommentVarTok">
-    <w:name w:val="CommentVarTok"/>
-    <w:basedOn w:val="VerbatimChar"/>
-    <w:rPr>
-      <w:rFonts w:ascii="Consolas" w:hAnsi="Consolas"/>
-      <w:b/>
-      <w:i/>
-      <w:color w:val="60A0B0"/>
-      <w:sz w:val="22"/>
-    </w:rPr>
-  </w:style>
-  <w:style w:type="character" w:customStyle="1" w:styleId="OtherTok">
-    <w:name w:val="OtherTok"/>
-    <w:basedOn w:val="VerbatimChar"/>
-    <w:rPr>
-      <w:rFonts w:ascii="Consolas" w:hAnsi="Consolas"/>
-      <w:color w:val="007020"/>
-      <w:sz w:val="22"/>
-    </w:rPr>
-  </w:style>
-  <w:style w:type="character" w:customStyle="1" w:styleId="FunctionTok">
-    <w:name w:val="FunctionTok"/>
-    <w:basedOn w:val="VerbatimChar"/>
-    <w:rPr>
-      <w:rFonts w:ascii="Consolas" w:hAnsi="Consolas"/>
-      <w:color w:val="06287E"/>
-      <w:sz w:val="22"/>
-    </w:rPr>
-  </w:style>
-  <w:style w:type="character" w:customStyle="1" w:styleId="VariableTok">
-    <w:name w:val="VariableTok"/>
-    <w:basedOn w:val="VerbatimChar"/>
-    <w:rPr>
-      <w:rFonts w:ascii="Consolas" w:hAnsi="Consolas"/>
-      <w:color w:val="19177C"/>
-      <w:sz w:val="22"/>
-    </w:rPr>
-  </w:style>
-  <w:style w:type="character" w:customStyle="1" w:styleId="ControlFlowTok">
-    <w:name w:val="ControlFlowTok"/>
-    <w:basedOn w:val="VerbatimChar"/>
-    <w:rPr>
-      <w:rFonts w:ascii="Consolas" w:hAnsi="Consolas"/>
-      <w:b/>
-      <w:color w:val="007020"/>
-      <w:sz w:val="22"/>
-    </w:rPr>
-  </w:style>
-  <w:style w:type="character" w:customStyle="1" w:styleId="OperatorTok">
-    <w:name w:val="OperatorTok"/>
-    <w:basedOn w:val="VerbatimChar"/>
-    <w:rPr>
-      <w:rFonts w:ascii="Consolas" w:hAnsi="Consolas"/>
-      <w:color w:val="666666"/>
-      <w:sz w:val="22"/>
-    </w:rPr>
-  </w:style>
-  <w:style w:type="character" w:customStyle="1" w:styleId="BuiltInTok">
-    <w:name w:val="BuiltInTok"/>
-    <w:basedOn w:val="VerbatimChar"/>
-    <w:rPr>
-      <w:rFonts w:ascii="Consolas" w:hAnsi="Consolas"/>
-      <w:sz w:val="22"/>
-    </w:rPr>
-  </w:style>
-  <w:style w:type="character" w:customStyle="1" w:styleId="ExtensionTok">
-    <w:name w:val="ExtensionTok"/>
-    <w:basedOn w:val="VerbatimChar"/>
-    <w:rPr>
-      <w:rFonts w:ascii="Consolas" w:hAnsi="Consolas"/>
-      <w:sz w:val="22"/>
-    </w:rPr>
-  </w:style>
-  <w:style w:type="character" w:customStyle="1" w:styleId="PreprocessorTok">
-    <w:name w:val="PreprocessorTok"/>
-    <w:basedOn w:val="VerbatimChar"/>
-    <w:rPr>
-      <w:rFonts w:ascii="Consolas" w:hAnsi="Consolas"/>
-      <w:color w:val="BC7A00"/>
-      <w:sz w:val="22"/>
-    </w:rPr>
-  </w:style>
-  <w:style w:type="character" w:customStyle="1" w:styleId="AttributeTok">
-    <w:name w:val="AttributeTok"/>
-    <w:basedOn w:val="VerbatimChar"/>
-    <w:rPr>
-      <w:rFonts w:ascii="Consolas" w:hAnsi="Consolas"/>
-      <w:color w:val="7D9029"/>
-      <w:sz w:val="22"/>
-    </w:rPr>
-  </w:style>
-  <w:style w:type="character" w:customStyle="1" w:styleId="RegionMarkerTok">
-    <w:name w:val="RegionMarkerTok"/>
-    <w:basedOn w:val="VerbatimChar"/>
-    <w:rPr>
-      <w:rFonts w:ascii="Consolas" w:hAnsi="Consolas"/>
-      <w:sz w:val="22"/>
-    </w:rPr>
-  </w:style>
-  <w:style w:type="character" w:customStyle="1" w:styleId="InformationTok">
-    <w:name w:val="InformationTok"/>
-    <w:basedOn w:val="VerbatimChar"/>
-    <w:rPr>
-      <w:rFonts w:ascii="Consolas" w:hAnsi="Consolas"/>
-      <w:b/>
-      <w:i/>
-      <w:color w:val="60A0B0"/>
-      <w:sz w:val="22"/>
-    </w:rPr>
-  </w:style>
-  <w:style w:type="character" w:customStyle="1" w:styleId="WarningTok">
-    <w:name w:val="WarningTok"/>
-    <w:basedOn w:val="VerbatimChar"/>
-    <w:rPr>
-      <w:rFonts w:ascii="Consolas" w:hAnsi="Consolas"/>
-      <w:b/>
-      <w:i/>
-      <w:color w:val="60A0B0"/>
-      <w:sz w:val="22"/>
-    </w:rPr>
-  </w:style>
-  <w:style w:type="character" w:customStyle="1" w:styleId="AlertTok">
-    <w:name w:val="AlertTok"/>
-    <w:basedOn w:val="VerbatimChar"/>
-    <w:rPr>
-      <w:rFonts w:ascii="Consolas" w:hAnsi="Consolas"/>
-      <w:b/>
-      <w:color w:val="FF0000"/>
-      <w:sz w:val="22"/>
-    </w:rPr>
-  </w:style>
-  <w:style w:type="character" w:customStyle="1" w:styleId="ErrorTok">
-    <w:name w:val="ErrorTok"/>
-    <w:basedOn w:val="VerbatimChar"/>
-    <w:rPr>
-      <w:rFonts w:ascii="Consolas" w:hAnsi="Consolas"/>
-      <w:b/>
-      <w:color w:val="FF0000"/>
-      <w:sz w:val="22"/>
-    </w:rPr>
-  </w:style>
-  <w:style w:type="character" w:customStyle="1" w:styleId="NormalTok">
-    <w:name w:val="NormalTok"/>
-    <w:basedOn w:val="VerbatimChar"/>
-    <w:rPr>
-      <w:rFonts w:ascii="Consolas" w:hAnsi="Consolas"/>
-      <w:sz w:val="22"/>
-    </w:rPr>
-  </w:style>
-  <w:style w:type="character" w:styleId="FollowedHyperlink">
-    <w:name w:val="FollowedHyperlink"/>
+  <w:style w:type="paragraph" w:styleId="Header">
+    <w:name w:val="header"/>
+    <w:basedOn w:val="Normal"/>
+    <w:link w:val="HeaderChar"/>
+    <w:rsid w:val="008C6903"/>
+    <w:pPr>
+      <w:tabs>
+        <w:tab w:val="center" w:pos="4680"/>
+        <w:tab w:val="right" w:pos="9360"/>
+      </w:tabs>
+      <w:spacing w:before="0" w:after="0" w:line="240" w:lineRule="auto"/>
+    </w:pPr>
+  </w:style>
+  <w:style w:type="character" w:customStyle="1" w:styleId="BodyTextChar">
+    <w:name w:val="Body Text Char"/>
     <w:basedOn w:val="DefaultParagraphFont"/>
-    <w:semiHidden/>
-    <w:unhideWhenUsed/>
-    <w:rsid w:val="00912D5C"/>
-    <w:rPr>
-      <w:color w:val="800080" w:themeColor="followedHyperlink"/>
-      <w:u w:val="single"/>
+    <w:link w:val="BodyText"/>
+    <w:rsid w:val="00316091"/>
+    <w:rPr>
+      <w:rFonts w:ascii="Arial" w:hAnsi="Arial"/>
+    </w:rPr>
+  </w:style>
+  <w:style w:type="character" w:customStyle="1" w:styleId="HeaderChar">
+    <w:name w:val="Header Char"/>
+    <w:basedOn w:val="DefaultParagraphFont"/>
+    <w:link w:val="Header"/>
+    <w:rsid w:val="008C6903"/>
+    <w:rPr>
+      <w:rFonts w:ascii="Arial" w:hAnsi="Arial"/>
+    </w:rPr>
+  </w:style>
+  <w:style w:type="paragraph" w:styleId="Footer">
+    <w:name w:val="footer"/>
+    <w:basedOn w:val="Normal"/>
+    <w:link w:val="FooterChar"/>
+    <w:rsid w:val="008C6903"/>
+    <w:pPr>
+      <w:tabs>
+        <w:tab w:val="center" w:pos="4680"/>
+        <w:tab w:val="right" w:pos="9360"/>
+      </w:tabs>
+      <w:spacing w:before="0" w:after="0" w:line="240" w:lineRule="auto"/>
+    </w:pPr>
+  </w:style>
+  <w:style w:type="character" w:customStyle="1" w:styleId="FooterChar">
+    <w:name w:val="Footer Char"/>
+    <w:basedOn w:val="DefaultParagraphFont"/>
+    <w:link w:val="Footer"/>
+    <w:rsid w:val="008C6903"/>
+    <w:rPr>
+      <w:rFonts w:ascii="Arial" w:hAnsi="Arial"/>
     </w:rPr>
   </w:style>
 </w:styles>
